--- a/War Congress Data/Senate - Conflict/102.Durbin.10.4.07.docx
+++ b/War Congress Data/Senate - Conflict/102.Durbin.10.4.07.docx
@@ -2,12 +2,12 @@
 <file path=word/document.xml><?xml version="1.0" encoding="utf-8"?>
 <w:document xmlns:wpc="http://schemas.microsoft.com/office/word/2010/wordprocessingCanvas" xmlns:mc="http://schemas.openxmlformats.org/markup-compatibility/2006" xmlns:o="urn:schemas-microsoft-com:office:office" xmlns:r="http://schemas.openxmlformats.org/officeDocument/2006/relationships" xmlns:m="http://schemas.openxmlformats.org/officeDocument/2006/math" xmlns:v="urn:schemas-microsoft-com:vml" xmlns:wp14="http://schemas.microsoft.com/office/word/2010/wordprocessingDrawing" xmlns:wp="http://schemas.openxmlformats.org/drawingml/2006/wordprocessingDrawing" xmlns:w10="urn:schemas-microsoft-com:office:word" xmlns:w="http://schemas.openxmlformats.org/wordprocessingml/2006/main" xmlns:w14="http://schemas.microsoft.com/office/word/2010/wordml" xmlns:wpg="http://schemas.microsoft.com/office/word/2010/wordprocessingGroup" xmlns:wpi="http://schemas.microsoft.com/office/word/2010/wordprocessingInk" xmlns:wne="http://schemas.microsoft.com/office/word/2006/wordml" xmlns:wps="http://schemas.microsoft.com/office/word/2010/wordprocessingShape" mc:Ignorable="w14 wp14">
   <w:body>
-    <w:p>
+    <w:p xmlns:wp14="http://schemas.microsoft.com/office/word/2010/wordml" wp14:textId="77777777">
       <w:r>
         <w:t>Mr. President, since returning</w:t>
       </w:r>
     </w:p>
-    <w:p>
+    <w:p xmlns:wp14="http://schemas.microsoft.com/office/word/2010/wordml" wp14:textId="77777777">
       <w:proofErr w:type="gramStart"/>
       <w:r>
         <w:t>to</w:t>
@@ -17,7 +17,7 @@
         <w:t xml:space="preserve"> session, much of our discussion</w:t>
       </w:r>
     </w:p>
-    <w:p>
+    <w:p xmlns:wp14="http://schemas.microsoft.com/office/word/2010/wordml" wp14:textId="77777777">
       <w:proofErr w:type="gramStart"/>
       <w:r>
         <w:t>has</w:t>
@@ -27,17 +27,17 @@
         <w:t xml:space="preserve"> once again been dominated by</w:t>
       </w:r>
     </w:p>
-    <w:p>
+    <w:p xmlns:wp14="http://schemas.microsoft.com/office/word/2010/wordml" wp14:textId="77777777">
       <w:r>
         <w:t>Iraq. Given the tragedy of the administration’s</w:t>
       </w:r>
     </w:p>
-    <w:p>
+    <w:p xmlns:wp14="http://schemas.microsoft.com/office/word/2010/wordml" wp14:textId="77777777">
       <w:r>
         <w:t>Iraq policy and the need to</w:t>
       </w:r>
     </w:p>
-    <w:p>
+    <w:p xmlns:wp14="http://schemas.microsoft.com/office/word/2010/wordml" wp14:textId="77777777">
       <w:proofErr w:type="gramStart"/>
       <w:r>
         <w:t>change</w:t>
@@ -47,12 +47,12 @@
         <w:t xml:space="preserve"> course, this is understandable.</w:t>
       </w:r>
     </w:p>
-    <w:p>
+    <w:p xmlns:wp14="http://schemas.microsoft.com/office/word/2010/wordml" wp14:textId="77777777">
       <w:r>
         <w:t>Yet Iraq’s dominance has meant that</w:t>
       </w:r>
     </w:p>
-    <w:p>
+    <w:p xmlns:wp14="http://schemas.microsoft.com/office/word/2010/wordml" wp14:textId="77777777">
       <w:proofErr w:type="gramStart"/>
       <w:r>
         <w:t>many</w:t>
@@ -62,7 +62,7 @@
         <w:t xml:space="preserve"> other critical foreign policy</w:t>
       </w:r>
     </w:p>
-    <w:p>
+    <w:p xmlns:wp14="http://schemas.microsoft.com/office/word/2010/wordml" wp14:textId="77777777">
       <w:proofErr w:type="gramStart"/>
       <w:r>
         <w:t>issues</w:t>
@@ -72,7 +72,7 @@
         <w:t xml:space="preserve"> have been ignored or</w:t>
       </w:r>
     </w:p>
-    <w:p>
+    <w:p xmlns:wp14="http://schemas.microsoft.com/office/word/2010/wordml" wp14:textId="77777777">
       <w:proofErr w:type="gramStart"/>
       <w:r>
         <w:t>marginalized</w:t>
@@ -82,12 +82,12 @@
         <w:t>. From Latin America to</w:t>
       </w:r>
     </w:p>
-    <w:p>
+    <w:p xmlns:wp14="http://schemas.microsoft.com/office/word/2010/wordml" wp14:textId="77777777">
       <w:r>
         <w:t>Russia, this administration has failed</w:t>
       </w:r>
     </w:p>
-    <w:p>
+    <w:p xmlns:wp14="http://schemas.microsoft.com/office/word/2010/wordml" wp14:textId="77777777">
       <w:proofErr w:type="gramStart"/>
       <w:r>
         <w:t>to</w:t>
@@ -97,7 +97,7 @@
         <w:t xml:space="preserve"> develop or implement any kind of</w:t>
       </w:r>
     </w:p>
-    <w:p>
+    <w:p xmlns:wp14="http://schemas.microsoft.com/office/word/2010/wordml" wp14:textId="77777777">
       <w:proofErr w:type="gramStart"/>
       <w:r>
         <w:t>coherent</w:t>
@@ -107,12 +107,12 @@
         <w:t xml:space="preserve"> strategy.</w:t>
       </w:r>
     </w:p>
-    <w:p>
+    <w:p xmlns:wp14="http://schemas.microsoft.com/office/word/2010/wordml" wp14:textId="77777777">
       <w:r>
         <w:t>Similarly, the crisis in Darfur demands</w:t>
       </w:r>
     </w:p>
-    <w:p>
+    <w:p xmlns:wp14="http://schemas.microsoft.com/office/word/2010/wordml" wp14:textId="77777777">
       <w:proofErr w:type="gramStart"/>
       <w:r>
         <w:t>more</w:t>
@@ -122,7 +122,7 @@
         <w:t xml:space="preserve"> attention. For 4 years, the</w:t>
       </w:r>
     </w:p>
-    <w:p>
+    <w:p xmlns:wp14="http://schemas.microsoft.com/office/word/2010/wordml" wp14:textId="77777777">
       <w:proofErr w:type="gramStart"/>
       <w:r>
         <w:t>world</w:t>
@@ -132,7 +132,7 @@
         <w:t xml:space="preserve"> has watched this tragedy. That is</w:t>
       </w:r>
     </w:p>
-    <w:p>
+    <w:p xmlns:wp14="http://schemas.microsoft.com/office/word/2010/wordml" wp14:textId="77777777">
       <w:proofErr w:type="gramStart"/>
       <w:r>
         <w:t>right—</w:t>
@@ -142,7 +142,7 @@
         <w:t>for 4 long years. Sadly, during</w:t>
       </w:r>
     </w:p>
-    <w:p>
+    <w:p xmlns:wp14="http://schemas.microsoft.com/office/word/2010/wordml" wp14:textId="77777777">
       <w:proofErr w:type="gramStart"/>
       <w:r>
         <w:t>this</w:t>
@@ -152,7 +152,7 @@
         <w:t xml:space="preserve"> time the world has mostly stood</w:t>
       </w:r>
     </w:p>
-    <w:p>
+    <w:p xmlns:wp14="http://schemas.microsoft.com/office/word/2010/wordml" wp14:textId="77777777">
       <w:proofErr w:type="gramStart"/>
       <w:r>
         <w:t>by</w:t>
@@ -162,7 +162,7 @@
         <w:t xml:space="preserve"> while yet another genocide unfolded</w:t>
       </w:r>
     </w:p>
-    <w:p>
+    <w:p xmlns:wp14="http://schemas.microsoft.com/office/word/2010/wordml" wp14:textId="77777777">
       <w:proofErr w:type="gramStart"/>
       <w:r>
         <w:t>before</w:t>
@@ -172,7 +172,7 @@
         <w:t xml:space="preserve"> its eyes. Many of us on both</w:t>
       </w:r>
     </w:p>
-    <w:p>
+    <w:p xmlns:wp14="http://schemas.microsoft.com/office/word/2010/wordml" wp14:textId="77777777">
       <w:proofErr w:type="gramStart"/>
       <w:r>
         <w:t>sides</w:t>
@@ -182,7 +182,7 @@
         <w:t xml:space="preserve"> of the aisle and in the international</w:t>
       </w:r>
     </w:p>
-    <w:p>
+    <w:p xmlns:wp14="http://schemas.microsoft.com/office/word/2010/wordml" wp14:textId="77777777">
       <w:proofErr w:type="gramStart"/>
       <w:r>
         <w:t>community</w:t>
@@ -192,7 +192,7 @@
         <w:t xml:space="preserve"> have repeatedly</w:t>
       </w:r>
     </w:p>
-    <w:p>
+    <w:p xmlns:wp14="http://schemas.microsoft.com/office/word/2010/wordml" wp14:textId="77777777">
       <w:proofErr w:type="gramStart"/>
       <w:r>
         <w:t>called</w:t>
@@ -202,12 +202,12 @@
         <w:t xml:space="preserve"> for greater U.S. and global action.</w:t>
       </w:r>
     </w:p>
-    <w:p>
+    <w:p xmlns:wp14="http://schemas.microsoft.com/office/word/2010/wordml" wp14:textId="77777777">
       <w:r>
         <w:t>President Bush has rightly called the</w:t>
       </w:r>
     </w:p>
-    <w:p>
+    <w:p xmlns:wp14="http://schemas.microsoft.com/office/word/2010/wordml" wp14:textId="77777777">
       <w:proofErr w:type="gramStart"/>
       <w:r>
         <w:t>situation</w:t>
@@ -217,13 +217,13 @@
         <w:t xml:space="preserve"> in Darfur genocide. New British</w:t>
       </w:r>
     </w:p>
-    <w:p>
+    <w:p xmlns:wp14="http://schemas.microsoft.com/office/word/2010/wordml" wp14:textId="77777777">
       <w:r>
         <w:lastRenderedPageBreak/>
         <w:t>Prime Minister Gordon Brown has</w:t>
       </w:r>
     </w:p>
-    <w:p>
+    <w:p xmlns:wp14="http://schemas.microsoft.com/office/word/2010/wordml" wp14:textId="77777777">
       <w:proofErr w:type="gramStart"/>
       <w:r>
         <w:t>also</w:t>
@@ -233,12 +233,12 @@
         <w:t xml:space="preserve"> said that, </w:t>
       </w:r>
     </w:p>
-    <w:p>
+    <w:p xmlns:wp14="http://schemas.microsoft.com/office/word/2010/wordml" wp14:textId="77777777">
       <w:r>
         <w:t>Yet, despite these statements,</w:t>
       </w:r>
     </w:p>
-    <w:p>
+    <w:p xmlns:wp14="http://schemas.microsoft.com/office/word/2010/wordml" wp14:textId="77777777">
       <w:proofErr w:type="gramStart"/>
       <w:r>
         <w:t>ultimately</w:t>
@@ -248,12 +248,12 @@
         <w:t xml:space="preserve"> we have not done enough.</w:t>
       </w:r>
     </w:p>
-    <w:p>
+    <w:p xmlns:wp14="http://schemas.microsoft.com/office/word/2010/wordml" wp14:textId="77777777">
       <w:r>
         <w:t>Today, we are at a critical juncture</w:t>
       </w:r>
     </w:p>
-    <w:p>
+    <w:p xmlns:wp14="http://schemas.microsoft.com/office/word/2010/wordml" wp14:textId="77777777">
       <w:proofErr w:type="gramStart"/>
       <w:r>
         <w:t>in</w:t>
@@ -263,7 +263,7 @@
         <w:t xml:space="preserve"> Sudan. The genocide in Darfur has</w:t>
       </w:r>
     </w:p>
-    <w:p>
+    <w:p xmlns:wp14="http://schemas.microsoft.com/office/word/2010/wordml" wp14:textId="77777777">
       <w:proofErr w:type="gramStart"/>
       <w:r>
         <w:t>increasingly</w:t>
@@ -273,7 +273,7 @@
         <w:t xml:space="preserve"> become a complex conflict</w:t>
       </w:r>
     </w:p>
-    <w:p>
+    <w:p xmlns:wp14="http://schemas.microsoft.com/office/word/2010/wordml" wp14:textId="77777777">
       <w:proofErr w:type="gramStart"/>
       <w:r>
         <w:t>between</w:t>
@@ -283,7 +283,7 @@
         <w:t xml:space="preserve"> many factions. Refugees have</w:t>
       </w:r>
     </w:p>
-    <w:p>
+    <w:p xmlns:wp14="http://schemas.microsoft.com/office/word/2010/wordml" wp14:textId="77777777">
       <w:proofErr w:type="gramStart"/>
       <w:r>
         <w:t>spilled</w:t>
@@ -293,7 +293,7 @@
         <w:t xml:space="preserve"> into neighboring countries and</w:t>
       </w:r>
     </w:p>
-    <w:p>
+    <w:p xmlns:wp14="http://schemas.microsoft.com/office/word/2010/wordml" wp14:textId="77777777">
       <w:proofErr w:type="gramStart"/>
       <w:r>
         <w:t>humanitarian</w:t>
@@ -303,7 +303,7 @@
         <w:t xml:space="preserve"> workers are increasingly</w:t>
       </w:r>
     </w:p>
-    <w:p>
+    <w:p xmlns:wp14="http://schemas.microsoft.com/office/word/2010/wordml" wp14:textId="77777777">
       <w:proofErr w:type="gramStart"/>
       <w:r>
         <w:t>at</w:t>
@@ -313,7 +313,7 @@
         <w:t xml:space="preserve"> risk. And just the other day, a rebel</w:t>
       </w:r>
     </w:p>
-    <w:p>
+    <w:p xmlns:wp14="http://schemas.microsoft.com/office/word/2010/wordml" wp14:textId="77777777">
       <w:proofErr w:type="gramStart"/>
       <w:r>
         <w:t>group</w:t>
@@ -323,7 +323,7 @@
         <w:t xml:space="preserve"> brutally killed 10 African Union</w:t>
       </w:r>
     </w:p>
-    <w:p>
+    <w:p xmlns:wp14="http://schemas.microsoft.com/office/word/2010/wordml" wp14:textId="77777777">
       <w:proofErr w:type="gramStart"/>
       <w:r>
         <w:t>peacekeepers</w:t>
@@ -333,7 +333,7 @@
         <w:t xml:space="preserve"> in a surprise raid. Sadly,</w:t>
       </w:r>
     </w:p>
-    <w:p>
+    <w:p xmlns:wp14="http://schemas.microsoft.com/office/word/2010/wordml" wp14:textId="77777777">
       <w:proofErr w:type="gramStart"/>
       <w:r>
         <w:t>the</w:t>
@@ -343,7 +343,7 @@
         <w:t xml:space="preserve"> cost in lives, destruction, and</w:t>
       </w:r>
     </w:p>
-    <w:p>
+    <w:p xmlns:wp14="http://schemas.microsoft.com/office/word/2010/wordml" wp14:textId="77777777">
       <w:proofErr w:type="gramStart"/>
       <w:r>
         <w:t>human</w:t>
@@ -353,12 +353,12 @@
         <w:t xml:space="preserve"> misery has been immeasurable.</w:t>
       </w:r>
     </w:p>
-    <w:p>
+    <w:p xmlns:wp14="http://schemas.microsoft.com/office/word/2010/wordml" wp14:textId="77777777">
       <w:r>
         <w:t>In late July the U.N. Security Council</w:t>
       </w:r>
     </w:p>
-    <w:p>
+    <w:p xmlns:wp14="http://schemas.microsoft.com/office/word/2010/wordml" wp14:textId="77777777">
       <w:proofErr w:type="gramStart"/>
       <w:r>
         <w:t>voted</w:t>
@@ -368,7 +368,7 @@
         <w:t xml:space="preserve"> to implement a significantly</w:t>
       </w:r>
     </w:p>
-    <w:p>
+    <w:p xmlns:wp14="http://schemas.microsoft.com/office/word/2010/wordml" wp14:textId="77777777">
       <w:proofErr w:type="gramStart"/>
       <w:r>
         <w:t>increased</w:t>
@@ -378,7 +378,7 @@
         <w:t xml:space="preserve"> United Nations-African</w:t>
       </w:r>
     </w:p>
-    <w:p>
+    <w:p xmlns:wp14="http://schemas.microsoft.com/office/word/2010/wordml" wp14:textId="77777777">
       <w:proofErr w:type="gramStart"/>
       <w:r>
         <w:t>Union peacekeeping force.</w:t>
@@ -388,7 +388,7 @@
         <w:t xml:space="preserve"> This peacekeeping</w:t>
       </w:r>
     </w:p>
-    <w:p>
+    <w:p xmlns:wp14="http://schemas.microsoft.com/office/word/2010/wordml" wp14:textId="77777777">
       <w:proofErr w:type="gramStart"/>
       <w:r>
         <w:t>force</w:t>
@@ -398,7 +398,7 @@
         <w:t xml:space="preserve"> is desperately needed,</w:t>
       </w:r>
     </w:p>
-    <w:p>
+    <w:p xmlns:wp14="http://schemas.microsoft.com/office/word/2010/wordml" wp14:textId="77777777">
       <w:proofErr w:type="gramStart"/>
       <w:r>
         <w:t>and</w:t>
@@ -408,7 +408,7 @@
         <w:t xml:space="preserve"> the United States should work</w:t>
       </w:r>
     </w:p>
-    <w:p>
+    <w:p xmlns:wp14="http://schemas.microsoft.com/office/word/2010/wordml" wp14:textId="77777777">
       <w:proofErr w:type="gramStart"/>
       <w:r>
         <w:t>with</w:t>
@@ -418,7 +418,7 @@
         <w:t xml:space="preserve"> the U.N. and the global community</w:t>
       </w:r>
     </w:p>
-    <w:p>
+    <w:p xmlns:wp14="http://schemas.microsoft.com/office/word/2010/wordml" wp14:textId="77777777">
       <w:proofErr w:type="gramStart"/>
       <w:r>
         <w:t>to</w:t>
@@ -428,7 +428,7 @@
         <w:t xml:space="preserve"> make sure it is implemented as</w:t>
       </w:r>
     </w:p>
-    <w:p>
+    <w:p xmlns:wp14="http://schemas.microsoft.com/office/word/2010/wordml" wp14:textId="77777777">
       <w:proofErr w:type="gramStart"/>
       <w:r>
         <w:t>soon</w:t>
@@ -438,7 +438,7 @@
         <w:t xml:space="preserve"> as possible. We in the Senate</w:t>
       </w:r>
     </w:p>
-    <w:p>
+    <w:p xmlns:wp14="http://schemas.microsoft.com/office/word/2010/wordml" wp14:textId="77777777">
       <w:proofErr w:type="gramStart"/>
       <w:r>
         <w:t>should</w:t>
@@ -448,7 +448,7 @@
         <w:t xml:space="preserve"> also ensure that adequate funds</w:t>
       </w:r>
     </w:p>
-    <w:p>
+    <w:p xmlns:wp14="http://schemas.microsoft.com/office/word/2010/wordml" wp14:textId="77777777">
       <w:proofErr w:type="gramStart"/>
       <w:r>
         <w:lastRenderedPageBreak/>
@@ -459,7 +459,7 @@
         <w:t xml:space="preserve"> available to help pay for this critical</w:t>
       </w:r>
     </w:p>
-    <w:p>
+    <w:p xmlns:wp14="http://schemas.microsoft.com/office/word/2010/wordml" wp14:textId="77777777">
       <w:proofErr w:type="gramStart"/>
       <w:r>
         <w:t>mission</w:t>
@@ -469,7 +469,7 @@
         <w:t>. But the peacekeepers are</w:t>
       </w:r>
     </w:p>
-    <w:p>
+    <w:p xmlns:wp14="http://schemas.microsoft.com/office/word/2010/wordml" wp14:textId="77777777">
       <w:proofErr w:type="gramStart"/>
       <w:r>
         <w:t>only</w:t>
@@ -479,7 +479,7 @@
         <w:t xml:space="preserve"> one important step. Sudan also</w:t>
       </w:r>
     </w:p>
-    <w:p>
+    <w:p xmlns:wp14="http://schemas.microsoft.com/office/word/2010/wordml" wp14:textId="77777777">
       <w:proofErr w:type="gramStart"/>
       <w:r>
         <w:t>needs</w:t>
@@ -489,7 +489,7 @@
         <w:t xml:space="preserve"> a long-term political agreement</w:t>
       </w:r>
     </w:p>
-    <w:p>
+    <w:p xmlns:wp14="http://schemas.microsoft.com/office/word/2010/wordml" wp14:textId="77777777">
       <w:proofErr w:type="gramStart"/>
       <w:r>
         <w:t>among</w:t>
@@ -499,12 +499,12 @@
         <w:t xml:space="preserve"> its many factions.</w:t>
       </w:r>
     </w:p>
-    <w:p>
+    <w:p xmlns:wp14="http://schemas.microsoft.com/office/word/2010/wordml" wp14:textId="77777777">
       <w:r>
         <w:t>Upon taking office in January of this</w:t>
       </w:r>
     </w:p>
-    <w:p>
+    <w:p xmlns:wp14="http://schemas.microsoft.com/office/word/2010/wordml" wp14:textId="77777777">
       <w:proofErr w:type="gramStart"/>
       <w:r>
         <w:t>year</w:t>
@@ -519,7 +519,7 @@
       </w:r>
       <w:proofErr w:type="spellEnd"/>
     </w:p>
-    <w:p>
+    <w:p xmlns:wp14="http://schemas.microsoft.com/office/word/2010/wordml" wp14:textId="77777777">
       <w:proofErr w:type="gramStart"/>
       <w:r>
         <w:t>said</w:t>
@@ -529,12 +529,12 @@
         <w:t xml:space="preserve"> that ending the violence in</w:t>
       </w:r>
     </w:p>
-    <w:p>
+    <w:p xmlns:wp14="http://schemas.microsoft.com/office/word/2010/wordml" wp14:textId="77777777">
       <w:r>
         <w:t>Darfur was going to be one of his top</w:t>
       </w:r>
     </w:p>
-    <w:p>
+    <w:p xmlns:wp14="http://schemas.microsoft.com/office/word/2010/wordml" wp14:textId="77777777">
       <w:proofErr w:type="gramStart"/>
       <w:r>
         <w:t>priorities</w:t>
@@ -544,7 +544,7 @@
         <w:t>. I spoke to him in July about</w:t>
       </w:r>
     </w:p>
-    <w:p>
+    <w:p xmlns:wp14="http://schemas.microsoft.com/office/word/2010/wordml" wp14:textId="77777777">
       <w:proofErr w:type="gramStart"/>
       <w:r>
         <w:t>our</w:t>
@@ -554,7 +554,7 @@
         <w:t xml:space="preserve"> shared concern and commend him</w:t>
       </w:r>
     </w:p>
-    <w:p>
+    <w:p xmlns:wp14="http://schemas.microsoft.com/office/word/2010/wordml" wp14:textId="77777777">
       <w:proofErr w:type="gramStart"/>
       <w:r>
         <w:t>for</w:t>
@@ -564,7 +564,7 @@
         <w:t xml:space="preserve"> advancing the peacekeeping and</w:t>
       </w:r>
     </w:p>
-    <w:p>
+    <w:p xmlns:wp14="http://schemas.microsoft.com/office/word/2010/wordml" wp14:textId="77777777">
       <w:proofErr w:type="gramStart"/>
       <w:r>
         <w:t>diplomatic</w:t>
@@ -574,7 +574,7 @@
         <w:t xml:space="preserve"> efforts. I believe his tireless</w:t>
       </w:r>
     </w:p>
-    <w:p>
+    <w:p xmlns:wp14="http://schemas.microsoft.com/office/word/2010/wordml" wp14:textId="77777777">
       <w:proofErr w:type="gramStart"/>
       <w:r>
         <w:t>work</w:t>
@@ -584,12 +584,12 @@
         <w:t xml:space="preserve"> has made an important difference.</w:t>
       </w:r>
     </w:p>
-    <w:p>
+    <w:p xmlns:wp14="http://schemas.microsoft.com/office/word/2010/wordml" wp14:textId="77777777">
       <w:r>
         <w:t>In early September, his efforts</w:t>
       </w:r>
     </w:p>
-    <w:p>
+    <w:p xmlns:wp14="http://schemas.microsoft.com/office/word/2010/wordml" wp14:textId="77777777">
       <w:proofErr w:type="gramStart"/>
       <w:r>
         <w:t>resulted</w:t>
@@ -599,7 +599,7 @@
         <w:t xml:space="preserve"> in the announcement of formal</w:t>
       </w:r>
     </w:p>
-    <w:p>
+    <w:p xmlns:wp14="http://schemas.microsoft.com/office/word/2010/wordml" wp14:textId="77777777">
       <w:proofErr w:type="gramStart"/>
       <w:r>
         <w:t>peace</w:t>
@@ -609,7 +609,7 @@
         <w:t xml:space="preserve"> talks to begin later this</w:t>
       </w:r>
     </w:p>
-    <w:p>
+    <w:p xmlns:wp14="http://schemas.microsoft.com/office/word/2010/wordml" wp14:textId="77777777">
       <w:proofErr w:type="gramStart"/>
       <w:r>
         <w:t>month</w:t>
@@ -619,7 +619,7 @@
         <w:t xml:space="preserve"> between the various factions</w:t>
       </w:r>
     </w:p>
-    <w:p>
+    <w:p xmlns:wp14="http://schemas.microsoft.com/office/word/2010/wordml" wp14:textId="77777777">
       <w:proofErr w:type="gramStart"/>
       <w:r>
         <w:t>and</w:t>
@@ -629,12 +629,12 @@
         <w:t xml:space="preserve"> the Sudanese Government.</w:t>
       </w:r>
     </w:p>
-    <w:p>
+    <w:p xmlns:wp14="http://schemas.microsoft.com/office/word/2010/wordml" wp14:textId="77777777">
       <w:r>
         <w:t>These negotiations will be a critical</w:t>
       </w:r>
     </w:p>
-    <w:p>
+    <w:p xmlns:wp14="http://schemas.microsoft.com/office/word/2010/wordml" wp14:textId="77777777">
       <w:proofErr w:type="gramStart"/>
       <w:r>
         <w:t>step</w:t>
@@ -644,12 +644,12 @@
         <w:t xml:space="preserve"> and deserve our strongest support.</w:t>
       </w:r>
     </w:p>
-    <w:p>
+    <w:p xmlns:wp14="http://schemas.microsoft.com/office/word/2010/wordml" wp14:textId="77777777">
       <w:r>
         <w:t>As Secretary Ban said during his recent</w:t>
       </w:r>
     </w:p>
-    <w:p>
+    <w:p xmlns:wp14="http://schemas.microsoft.com/office/word/2010/wordml" wp14:textId="77777777">
       <w:proofErr w:type="gramStart"/>
       <w:r>
         <w:t>trip</w:t>
@@ -659,17 +659,17 @@
         <w:t xml:space="preserve">, </w:t>
       </w:r>
     </w:p>
-    <w:p>
+    <w:p xmlns:wp14="http://schemas.microsoft.com/office/word/2010/wordml" wp14:textId="77777777">
       <w:r>
         <w:t>Finally, we must hold Sudanese</w:t>
       </w:r>
     </w:p>
-    <w:p>
+    <w:p xmlns:wp14="http://schemas.microsoft.com/office/word/2010/wordml" wp14:textId="77777777">
       <w:r>
         <w:t>President Bashir to his commitment to</w:t>
       </w:r>
     </w:p>
-    <w:p>
+    <w:p xmlns:wp14="http://schemas.microsoft.com/office/word/2010/wordml" wp14:textId="77777777">
       <w:proofErr w:type="gramStart"/>
       <w:r>
         <w:lastRenderedPageBreak/>
@@ -680,7 +680,7 @@
         <w:t xml:space="preserve"> peacekeepers and participate in</w:t>
       </w:r>
     </w:p>
-    <w:p>
+    <w:p xmlns:wp14="http://schemas.microsoft.com/office/word/2010/wordml" wp14:textId="77777777">
       <w:proofErr w:type="gramStart"/>
       <w:r>
         <w:t>the</w:t>
@@ -690,12 +690,12 @@
         <w:t xml:space="preserve"> peace talks.</w:t>
       </w:r>
     </w:p>
-    <w:p>
+    <w:p xmlns:wp14="http://schemas.microsoft.com/office/word/2010/wordml" wp14:textId="77777777">
       <w:r>
         <w:t>Early statements by the Government</w:t>
       </w:r>
     </w:p>
-    <w:p>
+    <w:p xmlns:wp14="http://schemas.microsoft.com/office/word/2010/wordml" wp14:textId="77777777">
       <w:proofErr w:type="gramStart"/>
       <w:r>
         <w:t>of</w:t>
@@ -705,7 +705,7 @@
         <w:t xml:space="preserve"> Sudan said that it would ‘‘contribute</w:t>
       </w:r>
     </w:p>
-    <w:p>
+    <w:p xmlns:wp14="http://schemas.microsoft.com/office/word/2010/wordml" wp14:textId="77777777">
       <w:proofErr w:type="gramStart"/>
       <w:r>
         <w:t>positively</w:t>
@@ -715,7 +715,7 @@
         <w:t xml:space="preserve"> to secure the environment</w:t>
       </w:r>
     </w:p>
-    <w:p>
+    <w:p xmlns:wp14="http://schemas.microsoft.com/office/word/2010/wordml" wp14:textId="77777777">
       <w:proofErr w:type="gramStart"/>
       <w:r>
         <w:t>for</w:t>
@@ -725,7 +725,7 @@
         <w:t xml:space="preserve"> the negotiations’’ and ‘‘facilitate</w:t>
       </w:r>
     </w:p>
-    <w:p>
+    <w:p xmlns:wp14="http://schemas.microsoft.com/office/word/2010/wordml" wp14:textId="77777777">
       <w:proofErr w:type="gramStart"/>
       <w:r>
         <w:t>the</w:t>
@@ -735,7 +735,7 @@
         <w:t xml:space="preserve"> timely deployment’’ of the 26,000</w:t>
       </w:r>
     </w:p>
-    <w:p>
+    <w:p xmlns:wp14="http://schemas.microsoft.com/office/word/2010/wordml" wp14:textId="77777777">
       <w:proofErr w:type="gramStart"/>
       <w:r>
         <w:t>member</w:t>
@@ -745,7 +745,7 @@
         <w:t xml:space="preserve"> peacekeeping force. But we</w:t>
       </w:r>
     </w:p>
-    <w:p>
+    <w:p xmlns:wp14="http://schemas.microsoft.com/office/word/2010/wordml" wp14:textId="77777777">
       <w:proofErr w:type="gramStart"/>
       <w:r>
         <w:t>have</w:t>
@@ -755,7 +755,7 @@
         <w:t xml:space="preserve"> heard these commitments before</w:t>
       </w:r>
     </w:p>
-    <w:p>
+    <w:p xmlns:wp14="http://schemas.microsoft.com/office/word/2010/wordml" wp14:textId="77777777">
       <w:proofErr w:type="gramStart"/>
       <w:r>
         <w:t>and</w:t>
@@ -765,7 +765,7 @@
         <w:t xml:space="preserve"> then watched as President Bashir</w:t>
       </w:r>
     </w:p>
-    <w:p>
+    <w:p xmlns:wp14="http://schemas.microsoft.com/office/word/2010/wordml" wp14:textId="77777777">
       <w:proofErr w:type="gramStart"/>
       <w:r>
         <w:t>has</w:t>
@@ -775,12 +775,12 @@
         <w:t xml:space="preserve"> continued fostering violence.</w:t>
       </w:r>
     </w:p>
-    <w:p>
+    <w:p xmlns:wp14="http://schemas.microsoft.com/office/word/2010/wordml" wp14:textId="77777777">
       <w:r>
         <w:t>I, therefore, think it is critical that</w:t>
       </w:r>
     </w:p>
-    <w:p>
+    <w:p xmlns:wp14="http://schemas.microsoft.com/office/word/2010/wordml" wp14:textId="77777777">
       <w:proofErr w:type="gramStart"/>
       <w:r>
         <w:t>we</w:t>
@@ -790,19 +790,19 @@
         <w:t xml:space="preserve"> maintain pressure on the Sudanese</w:t>
       </w:r>
     </w:p>
-    <w:p>
+    <w:p xmlns:wp14="http://schemas.microsoft.com/office/word/2010/wordml" wp14:textId="77777777">
       <w:proofErr w:type="gramStart"/>
       <w:r>
         <w:t>Government to honor its commitments.</w:t>
       </w:r>
       <w:proofErr w:type="gramEnd"/>
     </w:p>
-    <w:p>
+    <w:p xmlns:wp14="http://schemas.microsoft.com/office/word/2010/wordml" wp14:textId="77777777">
       <w:r>
         <w:t>The administration should continue</w:t>
       </w:r>
     </w:p>
-    <w:p>
+    <w:p xmlns:wp14="http://schemas.microsoft.com/office/word/2010/wordml" wp14:textId="77777777">
       <w:proofErr w:type="gramStart"/>
       <w:r>
         <w:t>its</w:t>
@@ -812,7 +812,7 @@
         <w:t xml:space="preserve"> diplomatic efforts, and at the</w:t>
       </w:r>
     </w:p>
-    <w:p>
+    <w:p xmlns:wp14="http://schemas.microsoft.com/office/word/2010/wordml" wp14:textId="77777777">
       <w:proofErr w:type="gramStart"/>
       <w:r>
         <w:t>same</w:t>
@@ -822,7 +822,7 @@
         <w:t xml:space="preserve"> time the Congress should advance</w:t>
       </w:r>
     </w:p>
-    <w:p>
+    <w:p xmlns:wp14="http://schemas.microsoft.com/office/word/2010/wordml" wp14:textId="77777777">
       <w:proofErr w:type="gramStart"/>
       <w:r>
         <w:t>bipartisan</w:t>
@@ -832,7 +832,7 @@
         <w:t xml:space="preserve"> legislation that I and others</w:t>
       </w:r>
     </w:p>
-    <w:p>
+    <w:p xmlns:wp14="http://schemas.microsoft.com/office/word/2010/wordml" wp14:textId="77777777">
       <w:proofErr w:type="gramStart"/>
       <w:r>
         <w:t>have</w:t>
@@ -842,7 +842,7 @@
         <w:t xml:space="preserve"> introduced to increase economic</w:t>
       </w:r>
     </w:p>
-    <w:p>
+    <w:p xmlns:wp14="http://schemas.microsoft.com/office/word/2010/wordml" wp14:textId="77777777">
       <w:proofErr w:type="gramStart"/>
       <w:r>
         <w:t>pressure</w:t>
@@ -852,17 +852,17 @@
         <w:t xml:space="preserve"> on the regime.</w:t>
       </w:r>
     </w:p>
-    <w:p>
+    <w:p xmlns:wp14="http://schemas.microsoft.com/office/word/2010/wordml" wp14:textId="77777777">
       <w:r>
         <w:t>I commend Chairman DODD and the</w:t>
       </w:r>
     </w:p>
-    <w:p>
+    <w:p xmlns:wp14="http://schemas.microsoft.com/office/word/2010/wordml" wp14:textId="77777777">
       <w:r>
         <w:t>Banking Committee for holding a hearing</w:t>
       </w:r>
     </w:p>
-    <w:p>
+    <w:p xmlns:wp14="http://schemas.microsoft.com/office/word/2010/wordml" wp14:textId="77777777">
       <w:proofErr w:type="gramStart"/>
       <w:r>
         <w:t>yesterday</w:t>
@@ -872,7 +872,7 @@
         <w:t xml:space="preserve"> that focused on how best</w:t>
       </w:r>
     </w:p>
-    <w:p>
+    <w:p xmlns:wp14="http://schemas.microsoft.com/office/word/2010/wordml" wp14:textId="77777777">
       <w:proofErr w:type="gramStart"/>
       <w:r>
         <w:t>to</w:t>
@@ -882,7 +882,7 @@
         <w:t xml:space="preserve"> apply such pressure, and I look forward</w:t>
       </w:r>
     </w:p>
-    <w:p>
+    <w:p xmlns:wp14="http://schemas.microsoft.com/office/word/2010/wordml" wp14:textId="77777777">
       <w:proofErr w:type="gramStart"/>
       <w:r>
         <w:t>to</w:t>
@@ -892,7 +892,7 @@
         <w:t xml:space="preserve"> working with my colleagues to</w:t>
       </w:r>
     </w:p>
-    <w:p>
+    <w:p xmlns:wp14="http://schemas.microsoft.com/office/word/2010/wordml" wp14:textId="77777777">
       <w:proofErr w:type="gramStart"/>
       <w:r>
         <w:lastRenderedPageBreak/>
@@ -903,7 +903,7 @@
         <w:t xml:space="preserve"> legislation that would impose</w:t>
       </w:r>
     </w:p>
-    <w:p>
+    <w:p xmlns:wp14="http://schemas.microsoft.com/office/word/2010/wordml" wp14:textId="77777777">
       <w:proofErr w:type="gramStart"/>
       <w:r>
         <w:t>sanctions</w:t>
@@ -913,7 +913,7 @@
         <w:t xml:space="preserve"> on, bar Federal contracting</w:t>
       </w:r>
     </w:p>
-    <w:p>
+    <w:p xmlns:wp14="http://schemas.microsoft.com/office/word/2010/wordml" wp14:textId="77777777">
       <w:proofErr w:type="gramStart"/>
       <w:r>
         <w:t>with</w:t>
@@ -923,7 +923,7 @@
         <w:t>, and authorize divestment from</w:t>
       </w:r>
     </w:p>
-    <w:p>
+    <w:p xmlns:wp14="http://schemas.microsoft.com/office/word/2010/wordml" wp14:textId="77777777">
       <w:proofErr w:type="gramStart"/>
       <w:r>
         <w:t>organizations</w:t>
@@ -933,12 +933,12 @@
         <w:t xml:space="preserve"> that support the regime.</w:t>
       </w:r>
     </w:p>
-    <w:p>
+    <w:p xmlns:wp14="http://schemas.microsoft.com/office/word/2010/wordml" wp14:textId="77777777">
       <w:r>
         <w:t>It is critical that the Sudanese Government</w:t>
       </w:r>
     </w:p>
-    <w:p>
+    <w:p xmlns:wp14="http://schemas.microsoft.com/office/word/2010/wordml" wp14:textId="77777777">
       <w:proofErr w:type="gramStart"/>
       <w:r>
         <w:t>understand</w:t>
@@ -948,7 +948,7 @@
         <w:t xml:space="preserve"> that a lack of cooperation</w:t>
       </w:r>
     </w:p>
-    <w:p>
+    <w:p xmlns:wp14="http://schemas.microsoft.com/office/word/2010/wordml" wp14:textId="77777777">
       <w:proofErr w:type="gramStart"/>
       <w:r>
         <w:t>with</w:t>
@@ -958,7 +958,7 @@
         <w:t xml:space="preserve"> the peacekeepers or the</w:t>
       </w:r>
     </w:p>
-    <w:p>
+    <w:p xmlns:wp14="http://schemas.microsoft.com/office/word/2010/wordml" wp14:textId="77777777">
       <w:proofErr w:type="gramStart"/>
       <w:r>
         <w:t>upcoming</w:t>
@@ -968,7 +968,7 @@
         <w:t xml:space="preserve"> peace negotiations will increase</w:t>
       </w:r>
     </w:p>
-    <w:p>
+    <w:p xmlns:wp14="http://schemas.microsoft.com/office/word/2010/wordml" wp14:textId="77777777">
       <w:proofErr w:type="gramStart"/>
       <w:r>
         <w:t>the</w:t>
@@ -978,7 +978,7 @@
         <w:t xml:space="preserve"> possibility of such legislation</w:t>
       </w:r>
     </w:p>
-    <w:p>
+    <w:p xmlns:wp14="http://schemas.microsoft.com/office/word/2010/wordml" wp14:textId="77777777">
       <w:proofErr w:type="gramStart"/>
       <w:r>
         <w:t>being</w:t>
@@ -988,12 +988,12 @@
         <w:t xml:space="preserve"> enacted.</w:t>
       </w:r>
     </w:p>
-    <w:p>
+    <w:p xmlns:wp14="http://schemas.microsoft.com/office/word/2010/wordml" wp14:textId="77777777">
       <w:r>
         <w:t>Sadly, we have every reason to be</w:t>
       </w:r>
     </w:p>
-    <w:p>
+    <w:p xmlns:wp14="http://schemas.microsoft.com/office/word/2010/wordml" wp14:textId="77777777">
       <w:proofErr w:type="gramStart"/>
       <w:r>
         <w:t>skeptical</w:t>
@@ -1003,12 +1003,12 @@
         <w:t xml:space="preserve"> of the regime’s intentions.</w:t>
       </w:r>
     </w:p>
-    <w:p>
+    <w:p xmlns:wp14="http://schemas.microsoft.com/office/word/2010/wordml" wp14:textId="77777777">
       <w:r>
         <w:t>For example, after agreeing to the</w:t>
       </w:r>
     </w:p>
-    <w:p>
+    <w:p xmlns:wp14="http://schemas.microsoft.com/office/word/2010/wordml" wp14:textId="77777777">
       <w:proofErr w:type="gramStart"/>
       <w:r>
         <w:t>peace</w:t>
@@ -1018,7 +1018,7 @@
         <w:t xml:space="preserve"> talks, the Government of Sudan</w:t>
       </w:r>
     </w:p>
-    <w:p>
+    <w:p xmlns:wp14="http://schemas.microsoft.com/office/word/2010/wordml" wp14:textId="77777777">
       <w:proofErr w:type="gramStart"/>
       <w:r>
         <w:t>brazenly</w:t>
@@ -1028,7 +1028,7 @@
         <w:t xml:space="preserve"> appointed former Interior</w:t>
       </w:r>
     </w:p>
-    <w:p>
+    <w:p xmlns:wp14="http://schemas.microsoft.com/office/word/2010/wordml" wp14:textId="77777777">
       <w:r>
         <w:t xml:space="preserve">Minister Ahmad </w:t>
       </w:r>
@@ -1041,7 +1041,7 @@
         <w:t xml:space="preserve"> one of two Sudanese</w:t>
       </w:r>
     </w:p>
-    <w:p>
+    <w:p xmlns:wp14="http://schemas.microsoft.com/office/word/2010/wordml" wp14:textId="77777777">
       <w:proofErr w:type="gramStart"/>
       <w:r>
         <w:t>officials</w:t>
@@ -1051,12 +1051,12 @@
         <w:t xml:space="preserve"> wanted by the International</w:t>
       </w:r>
     </w:p>
-    <w:p>
+    <w:p xmlns:wp14="http://schemas.microsoft.com/office/word/2010/wordml" wp14:textId="77777777">
       <w:r>
         <w:t>Criminal Court for war</w:t>
       </w:r>
     </w:p>
-    <w:p>
+    <w:p xmlns:wp14="http://schemas.microsoft.com/office/word/2010/wordml" wp14:textId="77777777">
       <w:proofErr w:type="gramStart"/>
       <w:r>
         <w:t>crimes—</w:t>
@@ -1066,7 +1066,7 @@
         <w:t>to lead a committee to investigate</w:t>
       </w:r>
     </w:p>
-    <w:p>
+    <w:p xmlns:wp14="http://schemas.microsoft.com/office/word/2010/wordml" wp14:textId="77777777">
       <w:proofErr w:type="gramStart"/>
       <w:r>
         <w:t>human</w:t>
@@ -1076,7 +1076,7 @@
         <w:t xml:space="preserve"> rights abuses. As Interior</w:t>
       </w:r>
     </w:p>
-    <w:p>
+    <w:p xmlns:wp14="http://schemas.microsoft.com/office/word/2010/wordml" wp14:textId="77777777">
       <w:r>
         <w:t xml:space="preserve">Minister, Mr. </w:t>
       </w:r>
@@ -1089,7 +1089,7 @@
         <w:t xml:space="preserve"> helped fund, recruit,</w:t>
       </w:r>
     </w:p>
-    <w:p>
+    <w:p xmlns:wp14="http://schemas.microsoft.com/office/word/2010/wordml" wp14:textId="77777777">
       <w:proofErr w:type="gramStart"/>
       <w:r>
         <w:t>and</w:t>
@@ -1107,7 +1107,7 @@
         <w:t xml:space="preserve"> militia</w:t>
       </w:r>
     </w:p>
-    <w:p>
+    <w:p xmlns:wp14="http://schemas.microsoft.com/office/word/2010/wordml" wp14:textId="77777777">
       <w:proofErr w:type="gramStart"/>
       <w:r>
         <w:t>which</w:t>
@@ -1117,7 +1117,7 @@
         <w:t xml:space="preserve"> was directly involved in perpetuating</w:t>
       </w:r>
     </w:p>
-    <w:p>
+    <w:p xmlns:wp14="http://schemas.microsoft.com/office/word/2010/wordml" wp14:textId="77777777">
       <w:proofErr w:type="gramStart"/>
       <w:r>
         <w:t>the</w:t>
@@ -1132,7 +1132,7 @@
       </w:r>
       <w:proofErr w:type="gramEnd"/>
     </w:p>
-    <w:p>
+    <w:p xmlns:wp14="http://schemas.microsoft.com/office/word/2010/wordml" wp14:textId="77777777">
       <w:proofErr w:type="spellStart"/>
       <w:r>
         <w:t>Harun’s</w:t>
@@ -1142,7 +1142,7 @@
         <w:t xml:space="preserve"> place is on trial in The Hague,</w:t>
       </w:r>
     </w:p>
-    <w:p>
+    <w:p xmlns:wp14="http://schemas.microsoft.com/office/word/2010/wordml" wp14:textId="77777777">
       <w:proofErr w:type="gramStart"/>
       <w:r>
         <w:lastRenderedPageBreak/>
@@ -1153,7 +1153,7 @@
         <w:t xml:space="preserve"> investigating violence he helped</w:t>
       </w:r>
     </w:p>
-    <w:p>
+    <w:p xmlns:wp14="http://schemas.microsoft.com/office/word/2010/wordml" wp14:textId="77777777">
       <w:proofErr w:type="gramStart"/>
       <w:r>
         <w:t>perpetuate</w:t>
@@ -1163,12 +1163,12 @@
         <w:t>.</w:t>
       </w:r>
     </w:p>
-    <w:p>
+    <w:p xmlns:wp14="http://schemas.microsoft.com/office/word/2010/wordml" wp14:textId="77777777">
       <w:r>
         <w:t>Equally troubling are continued attacks</w:t>
       </w:r>
     </w:p>
-    <w:p>
+    <w:p xmlns:wp14="http://schemas.microsoft.com/office/word/2010/wordml" wp14:textId="77777777">
       <w:proofErr w:type="gramStart"/>
       <w:r>
         <w:t>on</w:t>
@@ -1178,7 +1178,7 @@
         <w:t xml:space="preserve"> international aid workers as</w:t>
       </w:r>
     </w:p>
-    <w:p>
+    <w:p xmlns:wp14="http://schemas.microsoft.com/office/word/2010/wordml" wp14:textId="77777777">
       <w:proofErr w:type="gramStart"/>
       <w:r>
         <w:t>well</w:t>
@@ -1188,7 +1188,7 @@
         <w:t xml:space="preserve"> as recent indications that Sudan</w:t>
       </w:r>
     </w:p>
-    <w:p>
+    <w:p xmlns:wp14="http://schemas.microsoft.com/office/word/2010/wordml" wp14:textId="77777777">
       <w:proofErr w:type="gramStart"/>
       <w:r>
         <w:t>has</w:t>
@@ -1198,7 +1198,7 @@
         <w:t xml:space="preserve"> started placing restrictions on</w:t>
       </w:r>
     </w:p>
-    <w:p>
+    <w:p xmlns:wp14="http://schemas.microsoft.com/office/word/2010/wordml" wp14:textId="77777777">
       <w:proofErr w:type="gramStart"/>
       <w:r>
         <w:t>early</w:t>
@@ -1208,12 +1208,12 @@
         <w:t xml:space="preserve"> efforts to deploy U.N. forces.</w:t>
       </w:r>
     </w:p>
-    <w:p>
+    <w:p xmlns:wp14="http://schemas.microsoft.com/office/word/2010/wordml" wp14:textId="77777777">
       <w:r>
         <w:t>Mr. President, the stakes are too</w:t>
       </w:r>
     </w:p>
-    <w:p>
+    <w:p xmlns:wp14="http://schemas.microsoft.com/office/word/2010/wordml" wp14:textId="77777777">
       <w:proofErr w:type="gramStart"/>
       <w:r>
         <w:t>high</w:t>
@@ -1223,7 +1223,7 @@
         <w:t xml:space="preserve"> and the humanitarian crisis has</w:t>
       </w:r>
     </w:p>
-    <w:p>
+    <w:p xmlns:wp14="http://schemas.microsoft.com/office/word/2010/wordml" wp14:textId="77777777">
       <w:proofErr w:type="gramStart"/>
       <w:r>
         <w:t>dragged</w:t>
@@ -1233,7 +1233,7 @@
         <w:t xml:space="preserve"> on too long to allow any further</w:t>
       </w:r>
     </w:p>
-    <w:p>
+    <w:p xmlns:wp14="http://schemas.microsoft.com/office/word/2010/wordml" wp14:textId="77777777">
       <w:proofErr w:type="gramStart"/>
       <w:r>
         <w:t>backsliding</w:t>
@@ -1243,12 +1243,12 @@
         <w:t xml:space="preserve"> by the Sudanese Government.</w:t>
       </w:r>
     </w:p>
-    <w:p>
+    <w:p xmlns:wp14="http://schemas.microsoft.com/office/word/2010/wordml" wp14:textId="77777777">
       <w:r>
         <w:t>We must see the immediate</w:t>
       </w:r>
     </w:p>
-    <w:p>
+    <w:p xmlns:wp14="http://schemas.microsoft.com/office/word/2010/wordml" wp14:textId="77777777">
       <w:proofErr w:type="gramStart"/>
       <w:r>
         <w:t>deployment</w:t>
@@ -1258,7 +1258,7 @@
         <w:t xml:space="preserve"> of the peacekeeping force</w:t>
       </w:r>
     </w:p>
-    <w:p>
+    <w:p xmlns:wp14="http://schemas.microsoft.com/office/word/2010/wordml" wp14:textId="77777777">
       <w:proofErr w:type="gramStart"/>
       <w:r>
         <w:t>and</w:t>
@@ -1268,7 +1268,7 @@
         <w:t xml:space="preserve"> a concerted global effort at supporting</w:t>
       </w:r>
     </w:p>
-    <w:p>
+    <w:p xmlns:wp14="http://schemas.microsoft.com/office/word/2010/wordml" wp14:textId="77777777">
       <w:proofErr w:type="gramStart"/>
       <w:r>
         <w:t>a</w:t>
@@ -1277,15 +1277,16 @@
       <w:r>
         <w:t xml:space="preserve"> long-term political settlement.</w:t>
       </w:r>
-      <w:bookmarkStart w:id="0" w:name="_GoBack"/>
+      <w:bookmarkStart w:name="_GoBack" w:id="0"/>
       <w:bookmarkEnd w:id="0"/>
     </w:p>
     <w:sectPr>
       <w:headerReference w:type="default" r:id="rId7"/>
-      <w:pgSz w:w="12240" w:h="15840"/>
+      <w:pgSz w:w="12240" w:h="15840" w:orient="portrait"/>
       <w:pgMar w:top="1440" w:right="1440" w:bottom="1440" w:left="1440" w:header="720" w:footer="720" w:gutter="0"/>
       <w:cols w:space="720"/>
       <w:docGrid w:linePitch="360"/>
+      <w:footerReference w:type="default" r:id="R7349129c7cf14548"/>
     </w:sectPr>
   </w:body>
 </w:document>
@@ -1294,7 +1295,7 @@
 <file path=word/endnotes.xml><?xml version="1.0" encoding="utf-8"?>
 <w:endnotes xmlns:wpc="http://schemas.microsoft.com/office/word/2010/wordprocessingCanvas" xmlns:mc="http://schemas.openxmlformats.org/markup-compatibility/2006" xmlns:o="urn:schemas-microsoft-com:office:office" xmlns:r="http://schemas.openxmlformats.org/officeDocument/2006/relationships" xmlns:m="http://schemas.openxmlformats.org/officeDocument/2006/math" xmlns:v="urn:schemas-microsoft-com:vml" xmlns:wp14="http://schemas.microsoft.com/office/word/2010/wordprocessingDrawing" xmlns:wp="http://schemas.openxmlformats.org/drawingml/2006/wordprocessingDrawing" xmlns:w10="urn:schemas-microsoft-com:office:word" xmlns:w="http://schemas.openxmlformats.org/wordprocessingml/2006/main" xmlns:w14="http://schemas.microsoft.com/office/word/2010/wordml" xmlns:wpg="http://schemas.microsoft.com/office/word/2010/wordprocessingGroup" xmlns:wpi="http://schemas.microsoft.com/office/word/2010/wordprocessingInk" xmlns:wne="http://schemas.microsoft.com/office/word/2006/wordml" xmlns:wps="http://schemas.microsoft.com/office/word/2010/wordprocessingShape" mc:Ignorable="w14 wp14">
   <w:endnote w:type="separator" w:id="-1">
-    <w:p>
+    <w:p xmlns:wp14="http://schemas.microsoft.com/office/word/2010/wordml" wp14:textId="77777777">
       <w:pPr>
         <w:spacing w:after="0" w:line="240" w:lineRule="auto"/>
       </w:pPr>
@@ -1304,7 +1305,7 @@
     </w:p>
   </w:endnote>
   <w:endnote w:type="continuationSeparator" w:id="0">
-    <w:p>
+    <w:p xmlns:wp14="http://schemas.microsoft.com/office/word/2010/wordml" wp14:textId="77777777">
       <w:pPr>
         <w:spacing w:after="0" w:line="240" w:lineRule="auto"/>
       </w:pPr>
@@ -1314,12 +1315,80 @@
     </w:p>
   </w:endnote>
 </w:endnotes>
+</file>
+
+<file path=word/footer.xml><?xml version="1.0" encoding="utf-8"?>
+<w:ftr xmlns:w14="http://schemas.microsoft.com/office/word/2010/wordml" xmlns:w="http://schemas.openxmlformats.org/wordprocessingml/2006/main">
+  <w:tbl>
+    <w:tblPr>
+      <w:tblStyle w:val="TableNormal"/>
+      <w:bidiVisual w:val="0"/>
+      <w:tblW w:w="0" w:type="auto"/>
+      <w:tblLayout w:type="fixed"/>
+      <w:tblLook w:val="04A0" w:firstRow="1" w:lastRow="0" w:firstColumn="1" w:lastColumn="0" w:noHBand="0" w:noVBand="1"/>
+    </w:tblPr>
+    <w:tblGrid>
+      <w:gridCol w:w="3120"/>
+      <w:gridCol w:w="3120"/>
+      <w:gridCol w:w="3120"/>
+    </w:tblGrid>
+    <w:tr>
+      <w:tc>
+        <w:tcPr>
+          <w:tcW w:w="3120" w:type="dxa"/>
+          <w:tcMar/>
+        </w:tcPr>
+        <w:p>
+          <w:pPr>
+            <w:pStyle w:val="Header"/>
+            <w:bidi w:val="0"/>
+            <w:ind w:left="-115"/>
+            <w:jc w:val="left"/>
+          </w:pPr>
+        </w:p>
+      </w:tc>
+      <w:tc>
+        <w:tcPr>
+          <w:tcW w:w="3120" w:type="dxa"/>
+          <w:tcMar/>
+        </w:tcPr>
+        <w:p>
+          <w:pPr>
+            <w:pStyle w:val="Header"/>
+            <w:bidi w:val="0"/>
+            <w:jc w:val="center"/>
+          </w:pPr>
+        </w:p>
+      </w:tc>
+      <w:tc>
+        <w:tcPr>
+          <w:tcW w:w="3120" w:type="dxa"/>
+          <w:tcMar/>
+        </w:tcPr>
+        <w:p>
+          <w:pPr>
+            <w:pStyle w:val="Header"/>
+            <w:bidi w:val="0"/>
+            <w:ind w:right="-115"/>
+            <w:jc w:val="right"/>
+          </w:pPr>
+        </w:p>
+      </w:tc>
+    </w:tr>
+  </w:tbl>
+  <w:p>
+    <w:pPr>
+      <w:pStyle w:val="Footer"/>
+      <w:bidi w:val="0"/>
+    </w:pPr>
+  </w:p>
+</w:ftr>
 </file>
 
 <file path=word/footnotes.xml><?xml version="1.0" encoding="utf-8"?>
 <w:footnotes xmlns:wpc="http://schemas.microsoft.com/office/word/2010/wordprocessingCanvas" xmlns:mc="http://schemas.openxmlformats.org/markup-compatibility/2006" xmlns:o="urn:schemas-microsoft-com:office:office" xmlns:r="http://schemas.openxmlformats.org/officeDocument/2006/relationships" xmlns:m="http://schemas.openxmlformats.org/officeDocument/2006/math" xmlns:v="urn:schemas-microsoft-com:vml" xmlns:wp14="http://schemas.microsoft.com/office/word/2010/wordprocessingDrawing" xmlns:wp="http://schemas.openxmlformats.org/drawingml/2006/wordprocessingDrawing" xmlns:w10="urn:schemas-microsoft-com:office:word" xmlns:w="http://schemas.openxmlformats.org/wordprocessingml/2006/main" xmlns:w14="http://schemas.microsoft.com/office/word/2010/wordml" xmlns:wpg="http://schemas.microsoft.com/office/word/2010/wordprocessingGroup" xmlns:wpi="http://schemas.microsoft.com/office/word/2010/wordprocessingInk" xmlns:wne="http://schemas.microsoft.com/office/word/2006/wordml" xmlns:wps="http://schemas.microsoft.com/office/word/2010/wordprocessingShape" mc:Ignorable="w14 wp14">
   <w:footnote w:type="separator" w:id="-1">
-    <w:p>
+    <w:p xmlns:wp14="http://schemas.microsoft.com/office/word/2010/wordml" wp14:textId="77777777">
       <w:pPr>
         <w:spacing w:after="0" w:line="240" w:lineRule="auto"/>
       </w:pPr>
@@ -1329,7 +1398,7 @@
     </w:p>
   </w:footnote>
   <w:footnote w:type="continuationSeparator" w:id="0">
-    <w:p>
+    <w:p xmlns:wp14="http://schemas.microsoft.com/office/word/2010/wordml" wp14:textId="77777777">
       <w:pPr>
         <w:spacing w:after="0" w:line="240" w:lineRule="auto"/>
       </w:pPr>
@@ -1343,7 +1412,7 @@
 
 <file path=word/header1.xml><?xml version="1.0" encoding="utf-8"?>
 <w:hdr xmlns:wpc="http://schemas.microsoft.com/office/word/2010/wordprocessingCanvas" xmlns:mc="http://schemas.openxmlformats.org/markup-compatibility/2006" xmlns:o="urn:schemas-microsoft-com:office:office" xmlns:r="http://schemas.openxmlformats.org/officeDocument/2006/relationships" xmlns:m="http://schemas.openxmlformats.org/officeDocument/2006/math" xmlns:v="urn:schemas-microsoft-com:vml" xmlns:wp14="http://schemas.microsoft.com/office/word/2010/wordprocessingDrawing" xmlns:wp="http://schemas.openxmlformats.org/drawingml/2006/wordprocessingDrawing" xmlns:w10="urn:schemas-microsoft-com:office:word" xmlns:w="http://schemas.openxmlformats.org/wordprocessingml/2006/main" xmlns:w14="http://schemas.microsoft.com/office/word/2010/wordml" xmlns:wpg="http://schemas.microsoft.com/office/word/2010/wordprocessingGroup" xmlns:wpi="http://schemas.microsoft.com/office/word/2010/wordprocessingInk" xmlns:wne="http://schemas.microsoft.com/office/word/2006/wordml" xmlns:wps="http://schemas.microsoft.com/office/word/2010/wordprocessingShape" mc:Ignorable="w14 wp14">
-  <w:p>
+  <w:p xmlns:wp14="http://schemas.microsoft.com/office/word/2010/wordml" wp14:textId="77777777">
     <w:pPr>
       <w:pStyle w:val="Header"/>
     </w:pPr>
@@ -1352,10 +1421,14 @@
     </w:r>
     <w:r>
       <w:tab/>
+    </w:r>
+    <w:r>
       <w:t>Darfur</w:t>
     </w:r>
     <w:r>
       <w:tab/>
+    </w:r>
+    <w:r>
       <w:t>Oct 4, 2007</w:t>
     </w:r>
   </w:p>
@@ -1363,11 +1436,11 @@
 </file>
 
 <file path=word/styles.xml><?xml version="1.0" encoding="utf-8"?>
-<w:styles xmlns:mc="http://schemas.openxmlformats.org/markup-compatibility/2006" xmlns:r="http://schemas.openxmlformats.org/officeDocument/2006/relationships" xmlns:w="http://schemas.openxmlformats.org/wordprocessingml/2006/main" xmlns:w14="http://schemas.microsoft.com/office/word/2010/wordml" mc:Ignorable="w14">
+<w:styles xmlns:wp14="http://schemas.microsoft.com/office/word/2010/wordprocessingDrawing" xmlns:mc="http://schemas.openxmlformats.org/markup-compatibility/2006" xmlns:r="http://schemas.openxmlformats.org/officeDocument/2006/relationships" xmlns:w="http://schemas.openxmlformats.org/wordprocessingml/2006/main" xmlns:w14="http://schemas.microsoft.com/office/word/2010/wordml" mc:Ignorable="w14 wp14">
   <w:docDefaults>
     <w:rPrDefault>
       <w:rPr>
-        <w:rFonts w:asciiTheme="minorHAnsi" w:eastAsiaTheme="minorHAnsi" w:hAnsiTheme="minorHAnsi" w:cstheme="minorBidi"/>
+        <w:rFonts w:asciiTheme="minorHAnsi" w:hAnsiTheme="minorHAnsi" w:eastAsiaTheme="minorHAnsi" w:cstheme="minorBidi"/>
         <w:sz w:val="22"/>
         <w:szCs w:val="22"/>
         <w:lang w:val="en-US" w:eastAsia="en-US" w:bidi="ar-SA"/>
@@ -1380,8 +1453,8 @@
     </w:pPrDefault>
   </w:docDefaults>
   <w:latentStyles w:defLockedState="0" w:defUIPriority="99" w:defSemiHidden="1" w:defUnhideWhenUsed="1" w:defQFormat="0" w:count="267">
-    <w:lsdException w:name="Normal" w:semiHidden="0" w:uiPriority="0" w:unhideWhenUsed="0" w:qFormat="1"/>
-    <w:lsdException w:name="heading 1" w:semiHidden="0" w:uiPriority="9" w:unhideWhenUsed="0" w:qFormat="1"/>
+    <w:lsdException w:name="Normal" w:uiPriority="0" w:semiHidden="0" w:unhideWhenUsed="0" w:qFormat="1"/>
+    <w:lsdException w:name="heading 1" w:uiPriority="9" w:semiHidden="0" w:unhideWhenUsed="0" w:qFormat="1"/>
     <w:lsdException w:name="heading 2" w:uiPriority="9" w:qFormat="1"/>
     <w:lsdException w:name="heading 3" w:uiPriority="9" w:qFormat="1"/>
     <w:lsdException w:name="heading 4" w:uiPriority="9" w:qFormat="1"/>
@@ -1400,134 +1473,134 @@
     <w:lsdException w:name="toc 8" w:uiPriority="39"/>
     <w:lsdException w:name="toc 9" w:uiPriority="39"/>
     <w:lsdException w:name="caption" w:uiPriority="35" w:qFormat="1"/>
-    <w:lsdException w:name="Title" w:semiHidden="0" w:uiPriority="10" w:unhideWhenUsed="0" w:qFormat="1"/>
+    <w:lsdException w:name="Title" w:uiPriority="10" w:semiHidden="0" w:unhideWhenUsed="0" w:qFormat="1"/>
     <w:lsdException w:name="Default Paragraph Font" w:uiPriority="1"/>
-    <w:lsdException w:name="Subtitle" w:semiHidden="0" w:uiPriority="11" w:unhideWhenUsed="0" w:qFormat="1"/>
-    <w:lsdException w:name="Strong" w:semiHidden="0" w:uiPriority="22" w:unhideWhenUsed="0" w:qFormat="1"/>
-    <w:lsdException w:name="Emphasis" w:semiHidden="0" w:uiPriority="20" w:unhideWhenUsed="0" w:qFormat="1"/>
-    <w:lsdException w:name="Table Grid" w:semiHidden="0" w:uiPriority="59" w:unhideWhenUsed="0"/>
+    <w:lsdException w:name="Subtitle" w:uiPriority="11" w:semiHidden="0" w:unhideWhenUsed="0" w:qFormat="1"/>
+    <w:lsdException w:name="Strong" w:uiPriority="22" w:semiHidden="0" w:unhideWhenUsed="0" w:qFormat="1"/>
+    <w:lsdException w:name="Emphasis" w:uiPriority="20" w:semiHidden="0" w:unhideWhenUsed="0" w:qFormat="1"/>
+    <w:lsdException w:name="Table Grid" w:uiPriority="59" w:semiHidden="0" w:unhideWhenUsed="0"/>
     <w:lsdException w:name="Placeholder Text" w:unhideWhenUsed="0"/>
-    <w:lsdException w:name="No Spacing" w:semiHidden="0" w:uiPriority="1" w:unhideWhenUsed="0" w:qFormat="1"/>
-    <w:lsdException w:name="Light Shading" w:semiHidden="0" w:uiPriority="60" w:unhideWhenUsed="0"/>
-    <w:lsdException w:name="Light List" w:semiHidden="0" w:uiPriority="61" w:unhideWhenUsed="0"/>
-    <w:lsdException w:name="Light Grid" w:semiHidden="0" w:uiPriority="62" w:unhideWhenUsed="0"/>
-    <w:lsdException w:name="Medium Shading 1" w:semiHidden="0" w:uiPriority="63" w:unhideWhenUsed="0"/>
-    <w:lsdException w:name="Medium Shading 2" w:semiHidden="0" w:uiPriority="64" w:unhideWhenUsed="0"/>
-    <w:lsdException w:name="Medium List 1" w:semiHidden="0" w:uiPriority="65" w:unhideWhenUsed="0"/>
-    <w:lsdException w:name="Medium List 2" w:semiHidden="0" w:uiPriority="66" w:unhideWhenUsed="0"/>
-    <w:lsdException w:name="Medium Grid 1" w:semiHidden="0" w:uiPriority="67" w:unhideWhenUsed="0"/>
-    <w:lsdException w:name="Medium Grid 2" w:semiHidden="0" w:uiPriority="68" w:unhideWhenUsed="0"/>
-    <w:lsdException w:name="Medium Grid 3" w:semiHidden="0" w:uiPriority="69" w:unhideWhenUsed="0"/>
-    <w:lsdException w:name="Dark List" w:semiHidden="0" w:uiPriority="70" w:unhideWhenUsed="0"/>
-    <w:lsdException w:name="Colorful Shading" w:semiHidden="0" w:uiPriority="71" w:unhideWhenUsed="0"/>
-    <w:lsdException w:name="Colorful List" w:semiHidden="0" w:uiPriority="72" w:unhideWhenUsed="0"/>
-    <w:lsdException w:name="Colorful Grid" w:semiHidden="0" w:uiPriority="73" w:unhideWhenUsed="0"/>
-    <w:lsdException w:name="Light Shading Accent 1" w:semiHidden="0" w:uiPriority="60" w:unhideWhenUsed="0"/>
-    <w:lsdException w:name="Light List Accent 1" w:semiHidden="0" w:uiPriority="61" w:unhideWhenUsed="0"/>
-    <w:lsdException w:name="Light Grid Accent 1" w:semiHidden="0" w:uiPriority="62" w:unhideWhenUsed="0"/>
-    <w:lsdException w:name="Medium Shading 1 Accent 1" w:semiHidden="0" w:uiPriority="63" w:unhideWhenUsed="0"/>
-    <w:lsdException w:name="Medium Shading 2 Accent 1" w:semiHidden="0" w:uiPriority="64" w:unhideWhenUsed="0"/>
-    <w:lsdException w:name="Medium List 1 Accent 1" w:semiHidden="0" w:uiPriority="65" w:unhideWhenUsed="0"/>
+    <w:lsdException w:name="No Spacing" w:uiPriority="1" w:semiHidden="0" w:unhideWhenUsed="0" w:qFormat="1"/>
+    <w:lsdException w:name="Light Shading" w:uiPriority="60" w:semiHidden="0" w:unhideWhenUsed="0"/>
+    <w:lsdException w:name="Light List" w:uiPriority="61" w:semiHidden="0" w:unhideWhenUsed="0"/>
+    <w:lsdException w:name="Light Grid" w:uiPriority="62" w:semiHidden="0" w:unhideWhenUsed="0"/>
+    <w:lsdException w:name="Medium Shading 1" w:uiPriority="63" w:semiHidden="0" w:unhideWhenUsed="0"/>
+    <w:lsdException w:name="Medium Shading 2" w:uiPriority="64" w:semiHidden="0" w:unhideWhenUsed="0"/>
+    <w:lsdException w:name="Medium List 1" w:uiPriority="65" w:semiHidden="0" w:unhideWhenUsed="0"/>
+    <w:lsdException w:name="Medium List 2" w:uiPriority="66" w:semiHidden="0" w:unhideWhenUsed="0"/>
+    <w:lsdException w:name="Medium Grid 1" w:uiPriority="67" w:semiHidden="0" w:unhideWhenUsed="0"/>
+    <w:lsdException w:name="Medium Grid 2" w:uiPriority="68" w:semiHidden="0" w:unhideWhenUsed="0"/>
+    <w:lsdException w:name="Medium Grid 3" w:uiPriority="69" w:semiHidden="0" w:unhideWhenUsed="0"/>
+    <w:lsdException w:name="Dark List" w:uiPriority="70" w:semiHidden="0" w:unhideWhenUsed="0"/>
+    <w:lsdException w:name="Colorful Shading" w:uiPriority="71" w:semiHidden="0" w:unhideWhenUsed="0"/>
+    <w:lsdException w:name="Colorful List" w:uiPriority="72" w:semiHidden="0" w:unhideWhenUsed="0"/>
+    <w:lsdException w:name="Colorful Grid" w:uiPriority="73" w:semiHidden="0" w:unhideWhenUsed="0"/>
+    <w:lsdException w:name="Light Shading Accent 1" w:uiPriority="60" w:semiHidden="0" w:unhideWhenUsed="0"/>
+    <w:lsdException w:name="Light List Accent 1" w:uiPriority="61" w:semiHidden="0" w:unhideWhenUsed="0"/>
+    <w:lsdException w:name="Light Grid Accent 1" w:uiPriority="62" w:semiHidden="0" w:unhideWhenUsed="0"/>
+    <w:lsdException w:name="Medium Shading 1 Accent 1" w:uiPriority="63" w:semiHidden="0" w:unhideWhenUsed="0"/>
+    <w:lsdException w:name="Medium Shading 2 Accent 1" w:uiPriority="64" w:semiHidden="0" w:unhideWhenUsed="0"/>
+    <w:lsdException w:name="Medium List 1 Accent 1" w:uiPriority="65" w:semiHidden="0" w:unhideWhenUsed="0"/>
     <w:lsdException w:name="Revision" w:unhideWhenUsed="0"/>
-    <w:lsdException w:name="List Paragraph" w:semiHidden="0" w:uiPriority="34" w:unhideWhenUsed="0" w:qFormat="1"/>
-    <w:lsdException w:name="Quote" w:semiHidden="0" w:uiPriority="29" w:unhideWhenUsed="0" w:qFormat="1"/>
-    <w:lsdException w:name="Intense Quote" w:semiHidden="0" w:uiPriority="30" w:unhideWhenUsed="0" w:qFormat="1"/>
-    <w:lsdException w:name="Medium List 2 Accent 1" w:semiHidden="0" w:uiPriority="66" w:unhideWhenUsed="0"/>
-    <w:lsdException w:name="Medium Grid 1 Accent 1" w:semiHidden="0" w:uiPriority="67" w:unhideWhenUsed="0"/>
-    <w:lsdException w:name="Medium Grid 2 Accent 1" w:semiHidden="0" w:uiPriority="68" w:unhideWhenUsed="0"/>
-    <w:lsdException w:name="Medium Grid 3 Accent 1" w:semiHidden="0" w:uiPriority="69" w:unhideWhenUsed="0"/>
-    <w:lsdException w:name="Dark List Accent 1" w:semiHidden="0" w:uiPriority="70" w:unhideWhenUsed="0"/>
-    <w:lsdException w:name="Colorful Shading Accent 1" w:semiHidden="0" w:uiPriority="71" w:unhideWhenUsed="0"/>
-    <w:lsdException w:name="Colorful List Accent 1" w:semiHidden="0" w:uiPriority="72" w:unhideWhenUsed="0"/>
-    <w:lsdException w:name="Colorful Grid Accent 1" w:semiHidden="0" w:uiPriority="73" w:unhideWhenUsed="0"/>
-    <w:lsdException w:name="Light Shading Accent 2" w:semiHidden="0" w:uiPriority="60" w:unhideWhenUsed="0"/>
-    <w:lsdException w:name="Light List Accent 2" w:semiHidden="0" w:uiPriority="61" w:unhideWhenUsed="0"/>
-    <w:lsdException w:name="Light Grid Accent 2" w:semiHidden="0" w:uiPriority="62" w:unhideWhenUsed="0"/>
-    <w:lsdException w:name="Medium Shading 1 Accent 2" w:semiHidden="0" w:uiPriority="63" w:unhideWhenUsed="0"/>
-    <w:lsdException w:name="Medium Shading 2 Accent 2" w:semiHidden="0" w:uiPriority="64" w:unhideWhenUsed="0"/>
-    <w:lsdException w:name="Medium List 1 Accent 2" w:semiHidden="0" w:uiPriority="65" w:unhideWhenUsed="0"/>
-    <w:lsdException w:name="Medium List 2 Accent 2" w:semiHidden="0" w:uiPriority="66" w:unhideWhenUsed="0"/>
-    <w:lsdException w:name="Medium Grid 1 Accent 2" w:semiHidden="0" w:uiPriority="67" w:unhideWhenUsed="0"/>
-    <w:lsdException w:name="Medium Grid 2 Accent 2" w:semiHidden="0" w:uiPriority="68" w:unhideWhenUsed="0"/>
-    <w:lsdException w:name="Medium Grid 3 Accent 2" w:semiHidden="0" w:uiPriority="69" w:unhideWhenUsed="0"/>
-    <w:lsdException w:name="Dark List Accent 2" w:semiHidden="0" w:uiPriority="70" w:unhideWhenUsed="0"/>
-    <w:lsdException w:name="Colorful Shading Accent 2" w:semiHidden="0" w:uiPriority="71" w:unhideWhenUsed="0"/>
-    <w:lsdException w:name="Colorful List Accent 2" w:semiHidden="0" w:uiPriority="72" w:unhideWhenUsed="0"/>
-    <w:lsdException w:name="Colorful Grid Accent 2" w:semiHidden="0" w:uiPriority="73" w:unhideWhenUsed="0"/>
-    <w:lsdException w:name="Light Shading Accent 3" w:semiHidden="0" w:uiPriority="60" w:unhideWhenUsed="0"/>
-    <w:lsdException w:name="Light List Accent 3" w:semiHidden="0" w:uiPriority="61" w:unhideWhenUsed="0"/>
-    <w:lsdException w:name="Light Grid Accent 3" w:semiHidden="0" w:uiPriority="62" w:unhideWhenUsed="0"/>
-    <w:lsdException w:name="Medium Shading 1 Accent 3" w:semiHidden="0" w:uiPriority="63" w:unhideWhenUsed="0"/>
-    <w:lsdException w:name="Medium Shading 2 Accent 3" w:semiHidden="0" w:uiPriority="64" w:unhideWhenUsed="0"/>
-    <w:lsdException w:name="Medium List 1 Accent 3" w:semiHidden="0" w:uiPriority="65" w:unhideWhenUsed="0"/>
-    <w:lsdException w:name="Medium List 2 Accent 3" w:semiHidden="0" w:uiPriority="66" w:unhideWhenUsed="0"/>
-    <w:lsdException w:name="Medium Grid 1 Accent 3" w:semiHidden="0" w:uiPriority="67" w:unhideWhenUsed="0"/>
-    <w:lsdException w:name="Medium Grid 2 Accent 3" w:semiHidden="0" w:uiPriority="68" w:unhideWhenUsed="0"/>
-    <w:lsdException w:name="Medium Grid 3 Accent 3" w:semiHidden="0" w:uiPriority="69" w:unhideWhenUsed="0"/>
-    <w:lsdException w:name="Dark List Accent 3" w:semiHidden="0" w:uiPriority="70" w:unhideWhenUsed="0"/>
-    <w:lsdException w:name="Colorful Shading Accent 3" w:semiHidden="0" w:uiPriority="71" w:unhideWhenUsed="0"/>
-    <w:lsdException w:name="Colorful List Accent 3" w:semiHidden="0" w:uiPriority="72" w:unhideWhenUsed="0"/>
-    <w:lsdException w:name="Colorful Grid Accent 3" w:semiHidden="0" w:uiPriority="73" w:unhideWhenUsed="0"/>
-    <w:lsdException w:name="Light Shading Accent 4" w:semiHidden="0" w:uiPriority="60" w:unhideWhenUsed="0"/>
-    <w:lsdException w:name="Light List Accent 4" w:semiHidden="0" w:uiPriority="61" w:unhideWhenUsed="0"/>
-    <w:lsdException w:name="Light Grid Accent 4" w:semiHidden="0" w:uiPriority="62" w:unhideWhenUsed="0"/>
-    <w:lsdException w:name="Medium Shading 1 Accent 4" w:semiHidden="0" w:uiPriority="63" w:unhideWhenUsed="0"/>
-    <w:lsdException w:name="Medium Shading 2 Accent 4" w:semiHidden="0" w:uiPriority="64" w:unhideWhenUsed="0"/>
-    <w:lsdException w:name="Medium List 1 Accent 4" w:semiHidden="0" w:uiPriority="65" w:unhideWhenUsed="0"/>
-    <w:lsdException w:name="Medium List 2 Accent 4" w:semiHidden="0" w:uiPriority="66" w:unhideWhenUsed="0"/>
-    <w:lsdException w:name="Medium Grid 1 Accent 4" w:semiHidden="0" w:uiPriority="67" w:unhideWhenUsed="0"/>
-    <w:lsdException w:name="Medium Grid 2 Accent 4" w:semiHidden="0" w:uiPriority="68" w:unhideWhenUsed="0"/>
-    <w:lsdException w:name="Medium Grid 3 Accent 4" w:semiHidden="0" w:uiPriority="69" w:unhideWhenUsed="0"/>
-    <w:lsdException w:name="Dark List Accent 4" w:semiHidden="0" w:uiPriority="70" w:unhideWhenUsed="0"/>
-    <w:lsdException w:name="Colorful Shading Accent 4" w:semiHidden="0" w:uiPriority="71" w:unhideWhenUsed="0"/>
-    <w:lsdException w:name="Colorful List Accent 4" w:semiHidden="0" w:uiPriority="72" w:unhideWhenUsed="0"/>
-    <w:lsdException w:name="Colorful Grid Accent 4" w:semiHidden="0" w:uiPriority="73" w:unhideWhenUsed="0"/>
-    <w:lsdException w:name="Light Shading Accent 5" w:semiHidden="0" w:uiPriority="60" w:unhideWhenUsed="0"/>
-    <w:lsdException w:name="Light List Accent 5" w:semiHidden="0" w:uiPriority="61" w:unhideWhenUsed="0"/>
-    <w:lsdException w:name="Light Grid Accent 5" w:semiHidden="0" w:uiPriority="62" w:unhideWhenUsed="0"/>
-    <w:lsdException w:name="Medium Shading 1 Accent 5" w:semiHidden="0" w:uiPriority="63" w:unhideWhenUsed="0"/>
-    <w:lsdException w:name="Medium Shading 2 Accent 5" w:semiHidden="0" w:uiPriority="64" w:unhideWhenUsed="0"/>
-    <w:lsdException w:name="Medium List 1 Accent 5" w:semiHidden="0" w:uiPriority="65" w:unhideWhenUsed="0"/>
-    <w:lsdException w:name="Medium List 2 Accent 5" w:semiHidden="0" w:uiPriority="66" w:unhideWhenUsed="0"/>
-    <w:lsdException w:name="Medium Grid 1 Accent 5" w:semiHidden="0" w:uiPriority="67" w:unhideWhenUsed="0"/>
-    <w:lsdException w:name="Medium Grid 2 Accent 5" w:semiHidden="0" w:uiPriority="68" w:unhideWhenUsed="0"/>
-    <w:lsdException w:name="Medium Grid 3 Accent 5" w:semiHidden="0" w:uiPriority="69" w:unhideWhenUsed="0"/>
-    <w:lsdException w:name="Dark List Accent 5" w:semiHidden="0" w:uiPriority="70" w:unhideWhenUsed="0"/>
-    <w:lsdException w:name="Colorful Shading Accent 5" w:semiHidden="0" w:uiPriority="71" w:unhideWhenUsed="0"/>
-    <w:lsdException w:name="Colorful List Accent 5" w:semiHidden="0" w:uiPriority="72" w:unhideWhenUsed="0"/>
-    <w:lsdException w:name="Colorful Grid Accent 5" w:semiHidden="0" w:uiPriority="73" w:unhideWhenUsed="0"/>
-    <w:lsdException w:name="Light Shading Accent 6" w:semiHidden="0" w:uiPriority="60" w:unhideWhenUsed="0"/>
-    <w:lsdException w:name="Light List Accent 6" w:semiHidden="0" w:uiPriority="61" w:unhideWhenUsed="0"/>
-    <w:lsdException w:name="Light Grid Accent 6" w:semiHidden="0" w:uiPriority="62" w:unhideWhenUsed="0"/>
-    <w:lsdException w:name="Medium Shading 1 Accent 6" w:semiHidden="0" w:uiPriority="63" w:unhideWhenUsed="0"/>
-    <w:lsdException w:name="Medium Shading 2 Accent 6" w:semiHidden="0" w:uiPriority="64" w:unhideWhenUsed="0"/>
-    <w:lsdException w:name="Medium List 1 Accent 6" w:semiHidden="0" w:uiPriority="65" w:unhideWhenUsed="0"/>
-    <w:lsdException w:name="Medium List 2 Accent 6" w:semiHidden="0" w:uiPriority="66" w:unhideWhenUsed="0"/>
-    <w:lsdException w:name="Medium Grid 1 Accent 6" w:semiHidden="0" w:uiPriority="67" w:unhideWhenUsed="0"/>
-    <w:lsdException w:name="Medium Grid 2 Accent 6" w:semiHidden="0" w:uiPriority="68" w:unhideWhenUsed="0"/>
-    <w:lsdException w:name="Medium Grid 3 Accent 6" w:semiHidden="0" w:uiPriority="69" w:unhideWhenUsed="0"/>
-    <w:lsdException w:name="Dark List Accent 6" w:semiHidden="0" w:uiPriority="70" w:unhideWhenUsed="0"/>
-    <w:lsdException w:name="Colorful Shading Accent 6" w:semiHidden="0" w:uiPriority="71" w:unhideWhenUsed="0"/>
-    <w:lsdException w:name="Colorful List Accent 6" w:semiHidden="0" w:uiPriority="72" w:unhideWhenUsed="0"/>
-    <w:lsdException w:name="Colorful Grid Accent 6" w:semiHidden="0" w:uiPriority="73" w:unhideWhenUsed="0"/>
-    <w:lsdException w:name="Subtle Emphasis" w:semiHidden="0" w:uiPriority="19" w:unhideWhenUsed="0" w:qFormat="1"/>
-    <w:lsdException w:name="Intense Emphasis" w:semiHidden="0" w:uiPriority="21" w:unhideWhenUsed="0" w:qFormat="1"/>
-    <w:lsdException w:name="Subtle Reference" w:semiHidden="0" w:uiPriority="31" w:unhideWhenUsed="0" w:qFormat="1"/>
-    <w:lsdException w:name="Intense Reference" w:semiHidden="0" w:uiPriority="32" w:unhideWhenUsed="0" w:qFormat="1"/>
-    <w:lsdException w:name="Book Title" w:semiHidden="0" w:uiPriority="33" w:unhideWhenUsed="0" w:qFormat="1"/>
+    <w:lsdException w:name="List Paragraph" w:uiPriority="34" w:semiHidden="0" w:unhideWhenUsed="0" w:qFormat="1"/>
+    <w:lsdException w:name="Quote" w:uiPriority="29" w:semiHidden="0" w:unhideWhenUsed="0" w:qFormat="1"/>
+    <w:lsdException w:name="Intense Quote" w:uiPriority="30" w:semiHidden="0" w:unhideWhenUsed="0" w:qFormat="1"/>
+    <w:lsdException w:name="Medium List 2 Accent 1" w:uiPriority="66" w:semiHidden="0" w:unhideWhenUsed="0"/>
+    <w:lsdException w:name="Medium Grid 1 Accent 1" w:uiPriority="67" w:semiHidden="0" w:unhideWhenUsed="0"/>
+    <w:lsdException w:name="Medium Grid 2 Accent 1" w:uiPriority="68" w:semiHidden="0" w:unhideWhenUsed="0"/>
+    <w:lsdException w:name="Medium Grid 3 Accent 1" w:uiPriority="69" w:semiHidden="0" w:unhideWhenUsed="0"/>
+    <w:lsdException w:name="Dark List Accent 1" w:uiPriority="70" w:semiHidden="0" w:unhideWhenUsed="0"/>
+    <w:lsdException w:name="Colorful Shading Accent 1" w:uiPriority="71" w:semiHidden="0" w:unhideWhenUsed="0"/>
+    <w:lsdException w:name="Colorful List Accent 1" w:uiPriority="72" w:semiHidden="0" w:unhideWhenUsed="0"/>
+    <w:lsdException w:name="Colorful Grid Accent 1" w:uiPriority="73" w:semiHidden="0" w:unhideWhenUsed="0"/>
+    <w:lsdException w:name="Light Shading Accent 2" w:uiPriority="60" w:semiHidden="0" w:unhideWhenUsed="0"/>
+    <w:lsdException w:name="Light List Accent 2" w:uiPriority="61" w:semiHidden="0" w:unhideWhenUsed="0"/>
+    <w:lsdException w:name="Light Grid Accent 2" w:uiPriority="62" w:semiHidden="0" w:unhideWhenUsed="0"/>
+    <w:lsdException w:name="Medium Shading 1 Accent 2" w:uiPriority="63" w:semiHidden="0" w:unhideWhenUsed="0"/>
+    <w:lsdException w:name="Medium Shading 2 Accent 2" w:uiPriority="64" w:semiHidden="0" w:unhideWhenUsed="0"/>
+    <w:lsdException w:name="Medium List 1 Accent 2" w:uiPriority="65" w:semiHidden="0" w:unhideWhenUsed="0"/>
+    <w:lsdException w:name="Medium List 2 Accent 2" w:uiPriority="66" w:semiHidden="0" w:unhideWhenUsed="0"/>
+    <w:lsdException w:name="Medium Grid 1 Accent 2" w:uiPriority="67" w:semiHidden="0" w:unhideWhenUsed="0"/>
+    <w:lsdException w:name="Medium Grid 2 Accent 2" w:uiPriority="68" w:semiHidden="0" w:unhideWhenUsed="0"/>
+    <w:lsdException w:name="Medium Grid 3 Accent 2" w:uiPriority="69" w:semiHidden="0" w:unhideWhenUsed="0"/>
+    <w:lsdException w:name="Dark List Accent 2" w:uiPriority="70" w:semiHidden="0" w:unhideWhenUsed="0"/>
+    <w:lsdException w:name="Colorful Shading Accent 2" w:uiPriority="71" w:semiHidden="0" w:unhideWhenUsed="0"/>
+    <w:lsdException w:name="Colorful List Accent 2" w:uiPriority="72" w:semiHidden="0" w:unhideWhenUsed="0"/>
+    <w:lsdException w:name="Colorful Grid Accent 2" w:uiPriority="73" w:semiHidden="0" w:unhideWhenUsed="0"/>
+    <w:lsdException w:name="Light Shading Accent 3" w:uiPriority="60" w:semiHidden="0" w:unhideWhenUsed="0"/>
+    <w:lsdException w:name="Light List Accent 3" w:uiPriority="61" w:semiHidden="0" w:unhideWhenUsed="0"/>
+    <w:lsdException w:name="Light Grid Accent 3" w:uiPriority="62" w:semiHidden="0" w:unhideWhenUsed="0"/>
+    <w:lsdException w:name="Medium Shading 1 Accent 3" w:uiPriority="63" w:semiHidden="0" w:unhideWhenUsed="0"/>
+    <w:lsdException w:name="Medium Shading 2 Accent 3" w:uiPriority="64" w:semiHidden="0" w:unhideWhenUsed="0"/>
+    <w:lsdException w:name="Medium List 1 Accent 3" w:uiPriority="65" w:semiHidden="0" w:unhideWhenUsed="0"/>
+    <w:lsdException w:name="Medium List 2 Accent 3" w:uiPriority="66" w:semiHidden="0" w:unhideWhenUsed="0"/>
+    <w:lsdException w:name="Medium Grid 1 Accent 3" w:uiPriority="67" w:semiHidden="0" w:unhideWhenUsed="0"/>
+    <w:lsdException w:name="Medium Grid 2 Accent 3" w:uiPriority="68" w:semiHidden="0" w:unhideWhenUsed="0"/>
+    <w:lsdException w:name="Medium Grid 3 Accent 3" w:uiPriority="69" w:semiHidden="0" w:unhideWhenUsed="0"/>
+    <w:lsdException w:name="Dark List Accent 3" w:uiPriority="70" w:semiHidden="0" w:unhideWhenUsed="0"/>
+    <w:lsdException w:name="Colorful Shading Accent 3" w:uiPriority="71" w:semiHidden="0" w:unhideWhenUsed="0"/>
+    <w:lsdException w:name="Colorful List Accent 3" w:uiPriority="72" w:semiHidden="0" w:unhideWhenUsed="0"/>
+    <w:lsdException w:name="Colorful Grid Accent 3" w:uiPriority="73" w:semiHidden="0" w:unhideWhenUsed="0"/>
+    <w:lsdException w:name="Light Shading Accent 4" w:uiPriority="60" w:semiHidden="0" w:unhideWhenUsed="0"/>
+    <w:lsdException w:name="Light List Accent 4" w:uiPriority="61" w:semiHidden="0" w:unhideWhenUsed="0"/>
+    <w:lsdException w:name="Light Grid Accent 4" w:uiPriority="62" w:semiHidden="0" w:unhideWhenUsed="0"/>
+    <w:lsdException w:name="Medium Shading 1 Accent 4" w:uiPriority="63" w:semiHidden="0" w:unhideWhenUsed="0"/>
+    <w:lsdException w:name="Medium Shading 2 Accent 4" w:uiPriority="64" w:semiHidden="0" w:unhideWhenUsed="0"/>
+    <w:lsdException w:name="Medium List 1 Accent 4" w:uiPriority="65" w:semiHidden="0" w:unhideWhenUsed="0"/>
+    <w:lsdException w:name="Medium List 2 Accent 4" w:uiPriority="66" w:semiHidden="0" w:unhideWhenUsed="0"/>
+    <w:lsdException w:name="Medium Grid 1 Accent 4" w:uiPriority="67" w:semiHidden="0" w:unhideWhenUsed="0"/>
+    <w:lsdException w:name="Medium Grid 2 Accent 4" w:uiPriority="68" w:semiHidden="0" w:unhideWhenUsed="0"/>
+    <w:lsdException w:name="Medium Grid 3 Accent 4" w:uiPriority="69" w:semiHidden="0" w:unhideWhenUsed="0"/>
+    <w:lsdException w:name="Dark List Accent 4" w:uiPriority="70" w:semiHidden="0" w:unhideWhenUsed="0"/>
+    <w:lsdException w:name="Colorful Shading Accent 4" w:uiPriority="71" w:semiHidden="0" w:unhideWhenUsed="0"/>
+    <w:lsdException w:name="Colorful List Accent 4" w:uiPriority="72" w:semiHidden="0" w:unhideWhenUsed="0"/>
+    <w:lsdException w:name="Colorful Grid Accent 4" w:uiPriority="73" w:semiHidden="0" w:unhideWhenUsed="0"/>
+    <w:lsdException w:name="Light Shading Accent 5" w:uiPriority="60" w:semiHidden="0" w:unhideWhenUsed="0"/>
+    <w:lsdException w:name="Light List Accent 5" w:uiPriority="61" w:semiHidden="0" w:unhideWhenUsed="0"/>
+    <w:lsdException w:name="Light Grid Accent 5" w:uiPriority="62" w:semiHidden="0" w:unhideWhenUsed="0"/>
+    <w:lsdException w:name="Medium Shading 1 Accent 5" w:uiPriority="63" w:semiHidden="0" w:unhideWhenUsed="0"/>
+    <w:lsdException w:name="Medium Shading 2 Accent 5" w:uiPriority="64" w:semiHidden="0" w:unhideWhenUsed="0"/>
+    <w:lsdException w:name="Medium List 1 Accent 5" w:uiPriority="65" w:semiHidden="0" w:unhideWhenUsed="0"/>
+    <w:lsdException w:name="Medium List 2 Accent 5" w:uiPriority="66" w:semiHidden="0" w:unhideWhenUsed="0"/>
+    <w:lsdException w:name="Medium Grid 1 Accent 5" w:uiPriority="67" w:semiHidden="0" w:unhideWhenUsed="0"/>
+    <w:lsdException w:name="Medium Grid 2 Accent 5" w:uiPriority="68" w:semiHidden="0" w:unhideWhenUsed="0"/>
+    <w:lsdException w:name="Medium Grid 3 Accent 5" w:uiPriority="69" w:semiHidden="0" w:unhideWhenUsed="0"/>
+    <w:lsdException w:name="Dark List Accent 5" w:uiPriority="70" w:semiHidden="0" w:unhideWhenUsed="0"/>
+    <w:lsdException w:name="Colorful Shading Accent 5" w:uiPriority="71" w:semiHidden="0" w:unhideWhenUsed="0"/>
+    <w:lsdException w:name="Colorful List Accent 5" w:uiPriority="72" w:semiHidden="0" w:unhideWhenUsed="0"/>
+    <w:lsdException w:name="Colorful Grid Accent 5" w:uiPriority="73" w:semiHidden="0" w:unhideWhenUsed="0"/>
+    <w:lsdException w:name="Light Shading Accent 6" w:uiPriority="60" w:semiHidden="0" w:unhideWhenUsed="0"/>
+    <w:lsdException w:name="Light List Accent 6" w:uiPriority="61" w:semiHidden="0" w:unhideWhenUsed="0"/>
+    <w:lsdException w:name="Light Grid Accent 6" w:uiPriority="62" w:semiHidden="0" w:unhideWhenUsed="0"/>
+    <w:lsdException w:name="Medium Shading 1 Accent 6" w:uiPriority="63" w:semiHidden="0" w:unhideWhenUsed="0"/>
+    <w:lsdException w:name="Medium Shading 2 Accent 6" w:uiPriority="64" w:semiHidden="0" w:unhideWhenUsed="0"/>
+    <w:lsdException w:name="Medium List 1 Accent 6" w:uiPriority="65" w:semiHidden="0" w:unhideWhenUsed="0"/>
+    <w:lsdException w:name="Medium List 2 Accent 6" w:uiPriority="66" w:semiHidden="0" w:unhideWhenUsed="0"/>
+    <w:lsdException w:name="Medium Grid 1 Accent 6" w:uiPriority="67" w:semiHidden="0" w:unhideWhenUsed="0"/>
+    <w:lsdException w:name="Medium Grid 2 Accent 6" w:uiPriority="68" w:semiHidden="0" w:unhideWhenUsed="0"/>
+    <w:lsdException w:name="Medium Grid 3 Accent 6" w:uiPriority="69" w:semiHidden="0" w:unhideWhenUsed="0"/>
+    <w:lsdException w:name="Dark List Accent 6" w:uiPriority="70" w:semiHidden="0" w:unhideWhenUsed="0"/>
+    <w:lsdException w:name="Colorful Shading Accent 6" w:uiPriority="71" w:semiHidden="0" w:unhideWhenUsed="0"/>
+    <w:lsdException w:name="Colorful List Accent 6" w:uiPriority="72" w:semiHidden="0" w:unhideWhenUsed="0"/>
+    <w:lsdException w:name="Colorful Grid Accent 6" w:uiPriority="73" w:semiHidden="0" w:unhideWhenUsed="0"/>
+    <w:lsdException w:name="Subtle Emphasis" w:uiPriority="19" w:semiHidden="0" w:unhideWhenUsed="0" w:qFormat="1"/>
+    <w:lsdException w:name="Intense Emphasis" w:uiPriority="21" w:semiHidden="0" w:unhideWhenUsed="0" w:qFormat="1"/>
+    <w:lsdException w:name="Subtle Reference" w:uiPriority="31" w:semiHidden="0" w:unhideWhenUsed="0" w:qFormat="1"/>
+    <w:lsdException w:name="Intense Reference" w:uiPriority="32" w:semiHidden="0" w:unhideWhenUsed="0" w:qFormat="1"/>
+    <w:lsdException w:name="Book Title" w:uiPriority="33" w:semiHidden="0" w:unhideWhenUsed="0" w:qFormat="1"/>
     <w:lsdException w:name="Bibliography" w:uiPriority="37"/>
     <w:lsdException w:name="TOC Heading" w:uiPriority="39" w:qFormat="1"/>
   </w:latentStyles>
-  <w:style w:type="paragraph" w:default="1" w:styleId="Normal">
+  <w:style w:type="paragraph" w:styleId="Normal" w:default="1">
     <w:name w:val="Normal"/>
     <w:qFormat/>
   </w:style>
-  <w:style w:type="character" w:default="1" w:styleId="DefaultParagraphFont">
+  <w:style w:type="character" w:styleId="DefaultParagraphFont" w:default="1">
     <w:name w:val="Default Paragraph Font"/>
     <w:uiPriority w:val="1"/>
     <w:unhideWhenUsed/>
   </w:style>
-  <w:style w:type="table" w:default="1" w:styleId="TableNormal">
+  <w:style w:type="table" w:styleId="TableNormal" w:default="1">
     <w:name w:val="Normal Table"/>
     <w:uiPriority w:val="99"/>
     <w:semiHidden/>
@@ -1542,7 +1615,7 @@
       </w:tblCellMar>
     </w:tblPr>
   </w:style>
-  <w:style w:type="numbering" w:default="1" w:styleId="NoList">
+  <w:style w:type="numbering" w:styleId="NoList" w:default="1">
     <w:name w:val="No List"/>
     <w:uiPriority w:val="99"/>
     <w:semiHidden/>
@@ -1563,7 +1636,7 @@
       <w:spacing w:after="0" w:line="240" w:lineRule="auto"/>
     </w:pPr>
   </w:style>
-  <w:style w:type="character" w:customStyle="1" w:styleId="HeaderChar">
+  <w:style w:type="character" w:styleId="HeaderChar" w:customStyle="1">
     <w:name w:val="Header Char"/>
     <w:basedOn w:val="DefaultParagraphFont"/>
     <w:link w:val="Header"/>
@@ -1585,12 +1658,38 @@
       <w:spacing w:after="0" w:line="240" w:lineRule="auto"/>
     </w:pPr>
   </w:style>
-  <w:style w:type="character" w:customStyle="1" w:styleId="FooterChar">
+  <w:style w:type="character" w:styleId="FooterChar" w:customStyle="1">
     <w:name w:val="Footer Char"/>
     <w:basedOn w:val="DefaultParagraphFont"/>
     <w:link w:val="Footer"/>
     <w:uiPriority w:val="99"/>
     <w:rsid w:val="00733A8D"/>
+  </w:style>
+  <w:style xmlns:w="http://schemas.openxmlformats.org/wordprocessingml/2006/main" w:type="table" w:styleId="TableGrid">
+    <w:name xmlns:w="http://schemas.openxmlformats.org/wordprocessingml/2006/main" w:val="Table Grid"/>
+    <w:basedOn xmlns:w="http://schemas.openxmlformats.org/wordprocessingml/2006/main" w:val="TableNormal"/>
+    <w:uiPriority xmlns:w="http://schemas.openxmlformats.org/wordprocessingml/2006/main" w:val="59"/>
+    <w:rsid xmlns:w="http://schemas.openxmlformats.org/wordprocessingml/2006/main" w:val="00FB4123"/>
+    <w:pPr xmlns:w="http://schemas.openxmlformats.org/wordprocessingml/2006/main">
+      <w:spacing w:after="0" w:line="240" w:lineRule="auto"/>
+    </w:pPr>
+    <w:tblPr xmlns:w="http://schemas.openxmlformats.org/wordprocessingml/2006/main">
+      <w:tblInd w:w="0" w:type="dxa"/>
+      <w:tblBorders>
+        <w:top w:val="single" w:color="000000" w:themeColor="text1" w:sz="4" w:space="0"/>
+        <w:left w:val="single" w:color="000000" w:themeColor="text1" w:sz="4" w:space="0"/>
+        <w:bottom w:val="single" w:color="000000" w:themeColor="text1" w:sz="4" w:space="0"/>
+        <w:right w:val="single" w:color="000000" w:themeColor="text1" w:sz="4" w:space="0"/>
+        <w:insideH w:val="single" w:color="000000" w:themeColor="text1" w:sz="4" w:space="0"/>
+        <w:insideV w:val="single" w:color="000000" w:themeColor="text1" w:sz="4" w:space="0"/>
+      </w:tblBorders>
+      <w:tblCellMar>
+        <w:top w:w="0" w:type="dxa"/>
+        <w:left w:w="108" w:type="dxa"/>
+        <w:bottom w:w="0" w:type="dxa"/>
+        <w:right w:w="108" w:type="dxa"/>
+      </w:tblCellMar>
+    </w:tblPr>
   </w:style>
 </w:styles>
 </file>
